--- a/Imprimir/2025-02-23 Quiero cantar 1, Somo el Pueblo de, Sumergeme, La niña.docx
+++ b/Imprimir/2025-02-23 Quiero cantar 1, Somo el Pueblo de, Sumergeme, La niña.docx
@@ -40,6 +40,7 @@
           <w:szCs w:val="40"/>
         </w:rPr>
       </w:pPr>
+      <w:bookmarkStart w:id="0" w:name="_GoBack"/>
       <w:r>
         <w:rPr>
           <w:rFonts w:ascii="Times New Roman" w:hAnsi="Times New Roman"/>
@@ -92,6 +93,7 @@
           </wp:anchor>
         </w:drawing>
       </w:r>
+      <w:bookmarkEnd w:id="0"/>
     </w:p>
     <w:p>
       <w:pPr>
@@ -151,17 +153,26 @@
         <w:spacing w:before="0" w:after="0" w:line="100" w:lineRule="atLeast"/>
         <w:rPr>
           <w:rFonts w:hint="default"/>
+          <w:b w:val="0"/>
+          <w:bCs w:val="0"/>
+          <w:sz w:val="32"/>
+          <w:szCs w:val="32"/>
+        </w:rPr>
+      </w:pPr>
+    </w:p>
+    <w:p>
+      <w:pPr>
+        <w:pStyle w:val="8"/>
+        <w:spacing w:before="0" w:after="0" w:line="100" w:lineRule="atLeast"/>
+        <w:rPr>
+          <w:rFonts w:hint="default"/>
           <w:b/>
           <w:bCs/>
           <w:sz w:val="40"/>
           <w:szCs w:val="40"/>
         </w:rPr>
       </w:pPr>
-    </w:p>
-    <w:p>
-      <w:pPr>
-        <w:pStyle w:val="8"/>
-        <w:spacing w:before="0" w:after="0" w:line="100" w:lineRule="atLeast"/>
+      <w:r>
         <w:rPr>
           <w:rFonts w:hint="default"/>
           <w:b/>
@@ -169,7 +180,8 @@
           <w:sz w:val="40"/>
           <w:szCs w:val="40"/>
         </w:rPr>
-      </w:pPr>
+        <w:t>Somos el pueblo de Dios</w:t>
+      </w:r>
     </w:p>
     <w:p>
       <w:pPr>
@@ -191,8 +203,660 @@
           <w:sz w:val="40"/>
           <w:szCs w:val="40"/>
         </w:rPr>
-        <w:t>Quiero cantar una linda canción</w:t>
-      </w:r>
+        <w:t>Ministerio Etán</w:t>
+      </w:r>
+    </w:p>
+    <w:p>
+      <w:pPr>
+        <w:pStyle w:val="8"/>
+        <w:spacing w:before="0" w:after="0" w:line="100" w:lineRule="atLeast"/>
+        <w:rPr>
+          <w:rFonts w:hint="default"/>
+          <w:b w:val="0"/>
+          <w:bCs w:val="0"/>
+          <w:sz w:val="32"/>
+          <w:szCs w:val="32"/>
+        </w:rPr>
+      </w:pPr>
+    </w:p>
+    <w:p>
+      <w:pPr>
+        <w:pStyle w:val="8"/>
+        <w:spacing w:before="0" w:after="0" w:line="100" w:lineRule="atLeast"/>
+        <w:rPr>
+          <w:rFonts w:hint="default"/>
+          <w:b w:val="0"/>
+          <w:bCs w:val="0"/>
+          <w:sz w:val="32"/>
+          <w:szCs w:val="32"/>
+        </w:rPr>
+      </w:pPr>
+      <w:r>
+        <w:rPr>
+          <w:rFonts w:hint="default"/>
+          <w:b/>
+          <w:bCs/>
+          <w:sz w:val="32"/>
+          <w:szCs w:val="32"/>
+        </w:rPr>
+        <w:t>VERSO</w:t>
+      </w:r>
+    </w:p>
+    <w:p>
+      <w:pPr>
+        <w:pStyle w:val="8"/>
+        <w:spacing w:before="0" w:after="0" w:line="100" w:lineRule="atLeast"/>
+        <w:rPr>
+          <w:rFonts w:hint="default"/>
+          <w:b w:val="0"/>
+          <w:bCs w:val="0"/>
+          <w:sz w:val="32"/>
+          <w:szCs w:val="32"/>
+        </w:rPr>
+      </w:pPr>
+      <w:r>
+        <w:rPr>
+          <w:rFonts w:hint="default"/>
+          <w:b w:val="0"/>
+          <w:bCs w:val="0"/>
+          <w:sz w:val="32"/>
+          <w:szCs w:val="32"/>
+        </w:rPr>
+        <w:t>Somos el pueblo de Dios</w:t>
+      </w:r>
+    </w:p>
+    <w:p>
+      <w:pPr>
+        <w:pStyle w:val="8"/>
+        <w:spacing w:before="0" w:after="0" w:line="100" w:lineRule="atLeast"/>
+        <w:rPr>
+          <w:rFonts w:hint="default"/>
+          <w:b w:val="0"/>
+          <w:bCs w:val="0"/>
+          <w:sz w:val="32"/>
+          <w:szCs w:val="32"/>
+        </w:rPr>
+      </w:pPr>
+      <w:r>
+        <w:rPr>
+          <w:rFonts w:hint="default"/>
+          <w:b w:val="0"/>
+          <w:bCs w:val="0"/>
+          <w:sz w:val="32"/>
+          <w:szCs w:val="32"/>
+        </w:rPr>
+        <w:t>somos un pueblo especial</w:t>
+      </w:r>
+    </w:p>
+    <w:p>
+      <w:pPr>
+        <w:pStyle w:val="8"/>
+        <w:spacing w:before="0" w:after="0" w:line="100" w:lineRule="atLeast"/>
+        <w:rPr>
+          <w:rFonts w:hint="default"/>
+          <w:b w:val="0"/>
+          <w:bCs w:val="0"/>
+          <w:sz w:val="32"/>
+          <w:szCs w:val="32"/>
+        </w:rPr>
+      </w:pPr>
+      <w:r>
+        <w:rPr>
+          <w:rFonts w:hint="default"/>
+          <w:b w:val="0"/>
+          <w:bCs w:val="0"/>
+          <w:sz w:val="32"/>
+          <w:szCs w:val="32"/>
+        </w:rPr>
+        <w:t>llamados para anunciar</w:t>
+      </w:r>
+    </w:p>
+    <w:p>
+      <w:pPr>
+        <w:pStyle w:val="8"/>
+        <w:spacing w:before="0" w:after="0" w:line="100" w:lineRule="atLeast"/>
+        <w:rPr>
+          <w:rFonts w:hint="default"/>
+          <w:b w:val="0"/>
+          <w:bCs w:val="0"/>
+          <w:sz w:val="32"/>
+          <w:szCs w:val="32"/>
+        </w:rPr>
+      </w:pPr>
+      <w:r>
+        <w:rPr>
+          <w:rFonts w:hint="default"/>
+          <w:b w:val="0"/>
+          <w:bCs w:val="0"/>
+          <w:sz w:val="32"/>
+          <w:szCs w:val="32"/>
+        </w:rPr>
+        <w:t>las virtudes de aquel</w:t>
+      </w:r>
+    </w:p>
+    <w:p>
+      <w:pPr>
+        <w:pStyle w:val="8"/>
+        <w:spacing w:before="0" w:after="0" w:line="100" w:lineRule="atLeast"/>
+        <w:rPr>
+          <w:rFonts w:hint="default"/>
+          <w:b w:val="0"/>
+          <w:bCs w:val="0"/>
+          <w:sz w:val="32"/>
+          <w:szCs w:val="32"/>
+        </w:rPr>
+      </w:pPr>
+      <w:r>
+        <w:rPr>
+          <w:rFonts w:hint="default"/>
+          <w:b w:val="0"/>
+          <w:bCs w:val="0"/>
+          <w:sz w:val="32"/>
+          <w:szCs w:val="32"/>
+        </w:rPr>
+        <w:t>que nos llamo a su luz</w:t>
+      </w:r>
+    </w:p>
+    <w:p>
+      <w:pPr>
+        <w:pStyle w:val="8"/>
+        <w:spacing w:before="0" w:after="0" w:line="100" w:lineRule="atLeast"/>
+        <w:rPr>
+          <w:rFonts w:hint="default"/>
+          <w:b w:val="0"/>
+          <w:bCs w:val="0"/>
+          <w:sz w:val="32"/>
+          <w:szCs w:val="32"/>
+        </w:rPr>
+      </w:pPr>
+    </w:p>
+    <w:p>
+      <w:pPr>
+        <w:pStyle w:val="8"/>
+        <w:spacing w:before="0" w:after="0" w:line="100" w:lineRule="atLeast"/>
+        <w:rPr>
+          <w:rFonts w:hint="default"/>
+          <w:b w:val="0"/>
+          <w:bCs w:val="0"/>
+          <w:sz w:val="32"/>
+          <w:szCs w:val="32"/>
+        </w:rPr>
+      </w:pPr>
+      <w:r>
+        <w:rPr>
+          <w:rFonts w:hint="default"/>
+          <w:b w:val="0"/>
+          <w:bCs w:val="0"/>
+          <w:sz w:val="32"/>
+          <w:szCs w:val="32"/>
+        </w:rPr>
+        <w:t>Somos el pueblo de Dios</w:t>
+      </w:r>
+    </w:p>
+    <w:p>
+      <w:pPr>
+        <w:pStyle w:val="8"/>
+        <w:spacing w:before="0" w:after="0" w:line="100" w:lineRule="atLeast"/>
+        <w:rPr>
+          <w:rFonts w:hint="default"/>
+          <w:b w:val="0"/>
+          <w:bCs w:val="0"/>
+          <w:sz w:val="32"/>
+          <w:szCs w:val="32"/>
+        </w:rPr>
+      </w:pPr>
+      <w:r>
+        <w:rPr>
+          <w:rFonts w:hint="default"/>
+          <w:b w:val="0"/>
+          <w:bCs w:val="0"/>
+          <w:sz w:val="32"/>
+          <w:szCs w:val="32"/>
+        </w:rPr>
+        <w:t>su sangre nos redimió</w:t>
+      </w:r>
+    </w:p>
+    <w:p>
+      <w:pPr>
+        <w:pStyle w:val="8"/>
+        <w:spacing w:before="0" w:after="0" w:line="100" w:lineRule="atLeast"/>
+        <w:rPr>
+          <w:rFonts w:hint="default"/>
+          <w:b w:val="0"/>
+          <w:bCs w:val="0"/>
+          <w:sz w:val="32"/>
+          <w:szCs w:val="32"/>
+        </w:rPr>
+      </w:pPr>
+      <w:r>
+        <w:rPr>
+          <w:rFonts w:hint="default"/>
+          <w:b w:val="0"/>
+          <w:bCs w:val="0"/>
+          <w:sz w:val="32"/>
+          <w:szCs w:val="32"/>
+        </w:rPr>
+        <w:t>y su Espíritu dio</w:t>
+      </w:r>
+    </w:p>
+    <w:p>
+      <w:pPr>
+        <w:pStyle w:val="8"/>
+        <w:spacing w:before="0" w:after="0" w:line="100" w:lineRule="atLeast"/>
+        <w:rPr>
+          <w:rFonts w:hint="default"/>
+          <w:b w:val="0"/>
+          <w:bCs w:val="0"/>
+          <w:sz w:val="32"/>
+          <w:szCs w:val="32"/>
+        </w:rPr>
+      </w:pPr>
+      <w:r>
+        <w:rPr>
+          <w:rFonts w:hint="default"/>
+          <w:b w:val="0"/>
+          <w:bCs w:val="0"/>
+          <w:sz w:val="32"/>
+          <w:szCs w:val="32"/>
+        </w:rPr>
+        <w:t>para darnos poder</w:t>
+      </w:r>
+    </w:p>
+    <w:p>
+      <w:pPr>
+        <w:pStyle w:val="8"/>
+        <w:spacing w:before="0" w:after="0" w:line="100" w:lineRule="atLeast"/>
+        <w:rPr>
+          <w:rFonts w:hint="default"/>
+          <w:b w:val="0"/>
+          <w:bCs w:val="0"/>
+          <w:sz w:val="32"/>
+          <w:szCs w:val="32"/>
+        </w:rPr>
+      </w:pPr>
+      <w:r>
+        <w:rPr>
+          <w:rFonts w:hint="default"/>
+          <w:b w:val="0"/>
+          <w:bCs w:val="0"/>
+          <w:sz w:val="32"/>
+          <w:szCs w:val="32"/>
+        </w:rPr>
+        <w:t>y ser testigos de El</w:t>
+      </w:r>
+    </w:p>
+    <w:p>
+      <w:pPr>
+        <w:pStyle w:val="8"/>
+        <w:spacing w:before="0" w:after="0" w:line="100" w:lineRule="atLeast"/>
+        <w:rPr>
+          <w:rFonts w:hint="default"/>
+          <w:b w:val="0"/>
+          <w:bCs w:val="0"/>
+          <w:sz w:val="32"/>
+          <w:szCs w:val="32"/>
+        </w:rPr>
+      </w:pPr>
+    </w:p>
+    <w:p>
+      <w:pPr>
+        <w:pStyle w:val="8"/>
+        <w:spacing w:before="0" w:after="0" w:line="100" w:lineRule="atLeast"/>
+        <w:rPr>
+          <w:rFonts w:hint="default"/>
+          <w:b w:val="0"/>
+          <w:bCs w:val="0"/>
+          <w:sz w:val="32"/>
+          <w:szCs w:val="32"/>
+        </w:rPr>
+      </w:pPr>
+      <w:r>
+        <w:rPr>
+          <w:rFonts w:hint="default"/>
+          <w:b/>
+          <w:bCs/>
+          <w:sz w:val="32"/>
+          <w:szCs w:val="32"/>
+        </w:rPr>
+        <w:t>CORO</w:t>
+      </w:r>
+    </w:p>
+    <w:p>
+      <w:pPr>
+        <w:pStyle w:val="8"/>
+        <w:spacing w:before="0" w:after="0" w:line="100" w:lineRule="atLeast"/>
+        <w:rPr>
+          <w:rFonts w:hint="default"/>
+          <w:b w:val="0"/>
+          <w:bCs w:val="0"/>
+          <w:sz w:val="32"/>
+          <w:szCs w:val="32"/>
+        </w:rPr>
+      </w:pPr>
+      <w:r>
+        <w:rPr>
+          <w:rFonts w:hint="default"/>
+          <w:b w:val="0"/>
+          <w:bCs w:val="0"/>
+          <w:sz w:val="32"/>
+          <w:szCs w:val="32"/>
+        </w:rPr>
+        <w:t>Y llevaremos su gloria</w:t>
+      </w:r>
+    </w:p>
+    <w:p>
+      <w:pPr>
+        <w:pStyle w:val="8"/>
+        <w:spacing w:before="0" w:after="0" w:line="100" w:lineRule="atLeast"/>
+        <w:rPr>
+          <w:rFonts w:hint="default"/>
+          <w:b w:val="0"/>
+          <w:bCs w:val="0"/>
+          <w:sz w:val="32"/>
+          <w:szCs w:val="32"/>
+        </w:rPr>
+      </w:pPr>
+      <w:r>
+        <w:rPr>
+          <w:rFonts w:hint="default"/>
+          <w:b w:val="0"/>
+          <w:bCs w:val="0"/>
+          <w:sz w:val="32"/>
+          <w:szCs w:val="32"/>
+        </w:rPr>
+        <w:t>a cada pueblo y nación</w:t>
+      </w:r>
+    </w:p>
+    <w:p>
+      <w:pPr>
+        <w:pStyle w:val="8"/>
+        <w:spacing w:before="0" w:after="0" w:line="100" w:lineRule="atLeast"/>
+        <w:rPr>
+          <w:rFonts w:hint="default"/>
+          <w:b w:val="0"/>
+          <w:bCs w:val="0"/>
+          <w:sz w:val="32"/>
+          <w:szCs w:val="32"/>
+        </w:rPr>
+      </w:pPr>
+      <w:r>
+        <w:rPr>
+          <w:rFonts w:hint="default"/>
+          <w:b w:val="0"/>
+          <w:bCs w:val="0"/>
+          <w:sz w:val="32"/>
+          <w:szCs w:val="32"/>
+        </w:rPr>
+        <w:t>trayéndoles esperanza</w:t>
+      </w:r>
+    </w:p>
+    <w:p>
+      <w:pPr>
+        <w:pStyle w:val="8"/>
+        <w:spacing w:before="0" w:after="0" w:line="100" w:lineRule="atLeast"/>
+        <w:rPr>
+          <w:rFonts w:hint="default"/>
+          <w:b w:val="0"/>
+          <w:bCs w:val="0"/>
+          <w:sz w:val="32"/>
+          <w:szCs w:val="32"/>
+        </w:rPr>
+      </w:pPr>
+      <w:r>
+        <w:rPr>
+          <w:rFonts w:hint="default"/>
+          <w:b w:val="0"/>
+          <w:bCs w:val="0"/>
+          <w:sz w:val="32"/>
+          <w:szCs w:val="32"/>
+        </w:rPr>
+        <w:t>y nuevas de salvación</w:t>
+      </w:r>
+    </w:p>
+    <w:p>
+      <w:pPr>
+        <w:pStyle w:val="8"/>
+        <w:spacing w:before="0" w:after="0" w:line="100" w:lineRule="atLeast"/>
+        <w:rPr>
+          <w:rFonts w:hint="default"/>
+          <w:b w:val="0"/>
+          <w:bCs w:val="0"/>
+          <w:sz w:val="32"/>
+          <w:szCs w:val="32"/>
+        </w:rPr>
+      </w:pPr>
+      <w:r>
+        <w:rPr>
+          <w:rFonts w:hint="default"/>
+          <w:b w:val="0"/>
+          <w:bCs w:val="0"/>
+          <w:sz w:val="32"/>
+          <w:szCs w:val="32"/>
+        </w:rPr>
+        <w:t>y su amor nos impulsa</w:t>
+      </w:r>
+    </w:p>
+    <w:p>
+      <w:pPr>
+        <w:pStyle w:val="8"/>
+        <w:spacing w:before="0" w:after="0" w:line="100" w:lineRule="atLeast"/>
+        <w:rPr>
+          <w:rFonts w:hint="default"/>
+          <w:b w:val="0"/>
+          <w:bCs w:val="0"/>
+          <w:sz w:val="32"/>
+          <w:szCs w:val="32"/>
+        </w:rPr>
+      </w:pPr>
+      <w:r>
+        <w:rPr>
+          <w:rFonts w:hint="default"/>
+          <w:b w:val="0"/>
+          <w:bCs w:val="0"/>
+          <w:sz w:val="32"/>
+          <w:szCs w:val="32"/>
+        </w:rPr>
+        <w:t>no nos podemos callar</w:t>
+      </w:r>
+    </w:p>
+    <w:p>
+      <w:pPr>
+        <w:pStyle w:val="8"/>
+        <w:spacing w:before="0" w:after="0" w:line="100" w:lineRule="atLeast"/>
+        <w:rPr>
+          <w:rFonts w:hint="default"/>
+          <w:b w:val="0"/>
+          <w:bCs w:val="0"/>
+          <w:sz w:val="32"/>
+          <w:szCs w:val="32"/>
+        </w:rPr>
+      </w:pPr>
+      <w:r>
+        <w:rPr>
+          <w:rFonts w:hint="default"/>
+          <w:b w:val="0"/>
+          <w:bCs w:val="0"/>
+          <w:sz w:val="32"/>
+          <w:szCs w:val="32"/>
+        </w:rPr>
+        <w:t>anunciaremos al mundo</w:t>
+      </w:r>
+    </w:p>
+    <w:p>
+      <w:pPr>
+        <w:pStyle w:val="8"/>
+        <w:spacing w:before="0" w:after="0" w:line="100" w:lineRule="atLeast"/>
+        <w:rPr>
+          <w:rFonts w:hint="default"/>
+          <w:b w:val="0"/>
+          <w:bCs w:val="0"/>
+          <w:sz w:val="32"/>
+          <w:szCs w:val="32"/>
+        </w:rPr>
+      </w:pPr>
+      <w:r>
+        <w:rPr>
+          <w:rFonts w:hint="default"/>
+          <w:b w:val="0"/>
+          <w:bCs w:val="0"/>
+          <w:sz w:val="32"/>
+          <w:szCs w:val="32"/>
+        </w:rPr>
+        <w:t>de amor y verdad</w:t>
+      </w:r>
+    </w:p>
+    <w:p>
+      <w:pPr>
+        <w:pStyle w:val="8"/>
+        <w:spacing w:before="0" w:after="0" w:line="100" w:lineRule="atLeast"/>
+        <w:rPr>
+          <w:rFonts w:hint="default"/>
+          <w:b w:val="0"/>
+          <w:bCs w:val="0"/>
+          <w:sz w:val="32"/>
+          <w:szCs w:val="32"/>
+        </w:rPr>
+      </w:pPr>
+      <w:r>
+        <w:rPr>
+          <w:rFonts w:hint="default"/>
+          <w:b w:val="0"/>
+          <w:bCs w:val="0"/>
+          <w:sz w:val="32"/>
+          <w:szCs w:val="32"/>
+        </w:rPr>
+        <w:t xml:space="preserve"> </w:t>
+      </w:r>
+    </w:p>
+    <w:p>
+      <w:pPr>
+        <w:pStyle w:val="8"/>
+        <w:spacing w:before="0" w:after="0" w:line="100" w:lineRule="atLeast"/>
+        <w:rPr>
+          <w:rFonts w:hint="default"/>
+          <w:b w:val="0"/>
+          <w:bCs w:val="0"/>
+          <w:sz w:val="32"/>
+          <w:szCs w:val="32"/>
+        </w:rPr>
+      </w:pPr>
+    </w:p>
+    <w:p>
+      <w:pPr>
+        <w:pStyle w:val="8"/>
+        <w:spacing w:before="0" w:after="0" w:line="100" w:lineRule="atLeast"/>
+        <w:rPr>
+          <w:rFonts w:hint="default"/>
+          <w:b w:val="0"/>
+          <w:bCs w:val="0"/>
+          <w:sz w:val="32"/>
+          <w:szCs w:val="32"/>
+        </w:rPr>
+      </w:pPr>
+    </w:p>
+    <w:p>
+      <w:pPr>
+        <w:pStyle w:val="8"/>
+        <w:spacing w:before="0" w:after="0" w:line="100" w:lineRule="atLeast"/>
+        <w:rPr>
+          <w:rFonts w:hint="default"/>
+          <w:b w:val="0"/>
+          <w:bCs w:val="0"/>
+          <w:sz w:val="32"/>
+          <w:szCs w:val="32"/>
+        </w:rPr>
+      </w:pPr>
+    </w:p>
+    <w:p>
+      <w:pPr>
+        <w:pStyle w:val="8"/>
+        <w:spacing w:before="0" w:after="0" w:line="100" w:lineRule="atLeast"/>
+        <w:rPr>
+          <w:rFonts w:hint="default"/>
+          <w:b w:val="0"/>
+          <w:bCs w:val="0"/>
+          <w:sz w:val="32"/>
+          <w:szCs w:val="32"/>
+        </w:rPr>
+      </w:pPr>
+    </w:p>
+    <w:p>
+      <w:pPr>
+        <w:pStyle w:val="8"/>
+        <w:spacing w:before="0" w:after="0" w:line="100" w:lineRule="atLeast"/>
+        <w:rPr>
+          <w:rFonts w:hint="default"/>
+          <w:b w:val="0"/>
+          <w:bCs w:val="0"/>
+          <w:sz w:val="32"/>
+          <w:szCs w:val="32"/>
+        </w:rPr>
+      </w:pPr>
+    </w:p>
+    <w:p>
+      <w:pPr>
+        <w:pStyle w:val="8"/>
+        <w:spacing w:before="0" w:after="0" w:line="100" w:lineRule="atLeast"/>
+        <w:rPr>
+          <w:rFonts w:hint="default"/>
+          <w:b w:val="0"/>
+          <w:bCs w:val="0"/>
+          <w:sz w:val="32"/>
+          <w:szCs w:val="32"/>
+        </w:rPr>
+      </w:pPr>
+    </w:p>
+    <w:p>
+      <w:pPr>
+        <w:pStyle w:val="8"/>
+        <w:spacing w:before="0" w:after="0" w:line="100" w:lineRule="atLeast"/>
+        <w:rPr>
+          <w:rFonts w:hint="default"/>
+          <w:b w:val="0"/>
+          <w:bCs w:val="0"/>
+          <w:sz w:val="32"/>
+          <w:szCs w:val="32"/>
+        </w:rPr>
+      </w:pPr>
+    </w:p>
+    <w:p>
+      <w:pPr>
+        <w:pStyle w:val="8"/>
+        <w:spacing w:before="0" w:after="0" w:line="100" w:lineRule="atLeast"/>
+        <w:rPr>
+          <w:rFonts w:hint="default"/>
+          <w:b w:val="0"/>
+          <w:bCs w:val="0"/>
+          <w:sz w:val="32"/>
+          <w:szCs w:val="32"/>
+        </w:rPr>
+      </w:pPr>
+    </w:p>
+    <w:p>
+      <w:pPr>
+        <w:pStyle w:val="8"/>
+        <w:spacing w:before="0" w:after="0" w:line="100" w:lineRule="atLeast"/>
+        <w:rPr>
+          <w:rFonts w:hint="default"/>
+          <w:b w:val="0"/>
+          <w:bCs w:val="0"/>
+          <w:sz w:val="32"/>
+          <w:szCs w:val="32"/>
+        </w:rPr>
+      </w:pPr>
+    </w:p>
+    <w:p>
+      <w:pPr>
+        <w:pStyle w:val="8"/>
+        <w:spacing w:before="0" w:after="0" w:line="100" w:lineRule="atLeast"/>
+        <w:rPr>
+          <w:rFonts w:hint="default"/>
+          <w:b w:val="0"/>
+          <w:bCs w:val="0"/>
+          <w:sz w:val="32"/>
+          <w:szCs w:val="32"/>
+        </w:rPr>
+      </w:pPr>
     </w:p>
     <w:p>
       <w:pPr>
@@ -206,7 +870,11 @@
           <w:szCs w:val="40"/>
         </w:rPr>
       </w:pPr>
-      <w:r>
+    </w:p>
+    <w:p>
+      <w:pPr>
+        <w:pStyle w:val="8"/>
+        <w:spacing w:before="0" w:after="0" w:line="100" w:lineRule="atLeast"/>
         <w:rPr>
           <w:rFonts w:hint="default"/>
           <w:b/>
@@ -214,589 +882,6 @@
           <w:sz w:val="40"/>
           <w:szCs w:val="40"/>
         </w:rPr>
-        <w:t>Unión Chilena</w:t>
-      </w:r>
-    </w:p>
-    <w:p>
-      <w:pPr>
-        <w:pStyle w:val="8"/>
-        <w:spacing w:before="0" w:after="0" w:line="100" w:lineRule="atLeast"/>
-        <w:rPr>
-          <w:rFonts w:hint="default"/>
-          <w:b w:val="0"/>
-          <w:bCs w:val="0"/>
-          <w:sz w:val="32"/>
-          <w:szCs w:val="32"/>
-        </w:rPr>
-      </w:pPr>
-    </w:p>
-    <w:p>
-      <w:pPr>
-        <w:pStyle w:val="8"/>
-        <w:spacing w:before="0" w:after="0" w:line="100" w:lineRule="atLeast"/>
-        <w:rPr>
-          <w:rFonts w:hint="default"/>
-          <w:b w:val="0"/>
-          <w:bCs w:val="0"/>
-          <w:sz w:val="32"/>
-          <w:szCs w:val="32"/>
-        </w:rPr>
-      </w:pPr>
-      <w:r>
-        <w:rPr>
-          <w:rFonts w:hint="default"/>
-          <w:b/>
-          <w:bCs/>
-          <w:sz w:val="32"/>
-          <w:szCs w:val="32"/>
-        </w:rPr>
-        <w:t>VERSO</w:t>
-      </w:r>
-    </w:p>
-    <w:p>
-      <w:pPr>
-        <w:pStyle w:val="8"/>
-        <w:spacing w:before="0" w:after="0" w:line="100" w:lineRule="atLeast"/>
-        <w:rPr>
-          <w:rFonts w:hint="default"/>
-          <w:b w:val="0"/>
-          <w:bCs w:val="0"/>
-          <w:sz w:val="32"/>
-          <w:szCs w:val="32"/>
-        </w:rPr>
-      </w:pPr>
-      <w:r>
-        <w:rPr>
-          <w:rFonts w:hint="default"/>
-          <w:b w:val="0"/>
-          <w:bCs w:val="0"/>
-          <w:sz w:val="32"/>
-          <w:szCs w:val="32"/>
-        </w:rPr>
-        <w:t>Quiero cantar una linda cancion,</w:t>
-      </w:r>
-    </w:p>
-    <w:p>
-      <w:pPr>
-        <w:pStyle w:val="8"/>
-        <w:spacing w:before="0" w:after="0" w:line="100" w:lineRule="atLeast"/>
-        <w:rPr>
-          <w:rFonts w:hint="default"/>
-          <w:b w:val="0"/>
-          <w:bCs w:val="0"/>
-          <w:sz w:val="32"/>
-          <w:szCs w:val="32"/>
-        </w:rPr>
-      </w:pPr>
-      <w:r>
-        <w:rPr>
-          <w:rFonts w:hint="default"/>
-          <w:b w:val="0"/>
-          <w:bCs w:val="0"/>
-          <w:sz w:val="32"/>
-          <w:szCs w:val="32"/>
-        </w:rPr>
-        <w:t>de un hombre que me transformó</w:t>
-      </w:r>
-    </w:p>
-    <w:p>
-      <w:pPr>
-        <w:pStyle w:val="8"/>
-        <w:spacing w:before="0" w:after="0" w:line="100" w:lineRule="atLeast"/>
-        <w:rPr>
-          <w:rFonts w:hint="default"/>
-          <w:b w:val="0"/>
-          <w:bCs w:val="0"/>
-          <w:sz w:val="32"/>
-          <w:szCs w:val="32"/>
-        </w:rPr>
-      </w:pPr>
-      <w:r>
-        <w:rPr>
-          <w:rFonts w:hint="default"/>
-          <w:b w:val="0"/>
-          <w:bCs w:val="0"/>
-          <w:sz w:val="32"/>
-          <w:szCs w:val="32"/>
-        </w:rPr>
-        <w:t>quiero cantar una linda cancion</w:t>
-      </w:r>
-    </w:p>
-    <w:p>
-      <w:pPr>
-        <w:pStyle w:val="8"/>
-        <w:spacing w:before="0" w:after="0" w:line="100" w:lineRule="atLeast"/>
-        <w:rPr>
-          <w:rFonts w:hint="default"/>
-          <w:b w:val="0"/>
-          <w:bCs w:val="0"/>
-          <w:sz w:val="32"/>
-          <w:szCs w:val="32"/>
-        </w:rPr>
-      </w:pPr>
-      <w:r>
-        <w:rPr>
-          <w:rFonts w:hint="default"/>
-          <w:b w:val="0"/>
-          <w:bCs w:val="0"/>
-          <w:sz w:val="32"/>
-          <w:szCs w:val="32"/>
-        </w:rPr>
-        <w:t>de aquel que me mi vida cambió</w:t>
-      </w:r>
-    </w:p>
-    <w:p>
-      <w:pPr>
-        <w:pStyle w:val="8"/>
-        <w:spacing w:before="0" w:after="0" w:line="100" w:lineRule="atLeast"/>
-        <w:rPr>
-          <w:rFonts w:hint="default"/>
-          <w:b w:val="0"/>
-          <w:bCs w:val="0"/>
-          <w:sz w:val="32"/>
-          <w:szCs w:val="32"/>
-        </w:rPr>
-      </w:pPr>
-    </w:p>
-    <w:p>
-      <w:pPr>
-        <w:pStyle w:val="8"/>
-        <w:spacing w:before="0" w:after="0" w:line="100" w:lineRule="atLeast"/>
-        <w:rPr>
-          <w:rFonts w:hint="default"/>
-          <w:b w:val="0"/>
-          <w:bCs w:val="0"/>
-          <w:sz w:val="32"/>
-          <w:szCs w:val="32"/>
-        </w:rPr>
-      </w:pPr>
-      <w:r>
-        <w:rPr>
-          <w:rFonts w:hint="default"/>
-          <w:b/>
-          <w:bCs/>
-          <w:sz w:val="32"/>
-          <w:szCs w:val="32"/>
-        </w:rPr>
-        <w:t>CORO</w:t>
-      </w:r>
-    </w:p>
-    <w:p>
-      <w:pPr>
-        <w:pStyle w:val="8"/>
-        <w:spacing w:before="0" w:after="0" w:line="100" w:lineRule="atLeast"/>
-        <w:rPr>
-          <w:rFonts w:hint="default"/>
-          <w:b w:val="0"/>
-          <w:bCs w:val="0"/>
-          <w:sz w:val="32"/>
-          <w:szCs w:val="32"/>
-        </w:rPr>
-      </w:pPr>
-      <w:r>
-        <w:rPr>
-          <w:rFonts w:hint="default"/>
-          <w:b w:val="0"/>
-          <w:bCs w:val="0"/>
-          <w:sz w:val="32"/>
-          <w:szCs w:val="32"/>
-        </w:rPr>
-        <w:t>Es mi amigo Jesús,</w:t>
-      </w:r>
-    </w:p>
-    <w:p>
-      <w:pPr>
-        <w:pStyle w:val="8"/>
-        <w:spacing w:before="0" w:after="0" w:line="100" w:lineRule="atLeast"/>
-        <w:rPr>
-          <w:rFonts w:hint="default"/>
-          <w:b w:val="0"/>
-          <w:bCs w:val="0"/>
-          <w:sz w:val="32"/>
-          <w:szCs w:val="32"/>
-        </w:rPr>
-      </w:pPr>
-      <w:r>
-        <w:rPr>
-          <w:rFonts w:hint="default"/>
-          <w:b w:val="0"/>
-          <w:bCs w:val="0"/>
-          <w:sz w:val="32"/>
-          <w:szCs w:val="32"/>
-        </w:rPr>
-        <w:t>Es mi amigo Jesús</w:t>
-      </w:r>
-    </w:p>
-    <w:p>
-      <w:pPr>
-        <w:pStyle w:val="8"/>
-        <w:spacing w:before="0" w:after="0" w:line="100" w:lineRule="atLeast"/>
-        <w:rPr>
-          <w:rFonts w:hint="default"/>
-          <w:b w:val="0"/>
-          <w:bCs w:val="0"/>
-          <w:sz w:val="32"/>
-          <w:szCs w:val="32"/>
-        </w:rPr>
-      </w:pPr>
-      <w:r>
-        <w:rPr>
-          <w:rFonts w:hint="default"/>
-          <w:b w:val="0"/>
-          <w:bCs w:val="0"/>
-          <w:sz w:val="32"/>
-          <w:szCs w:val="32"/>
-        </w:rPr>
-        <w:t>El es Dios, el es Rey,</w:t>
-      </w:r>
-    </w:p>
-    <w:p>
-      <w:pPr>
-        <w:pStyle w:val="8"/>
-        <w:spacing w:before="0" w:after="0" w:line="100" w:lineRule="atLeast"/>
-        <w:rPr>
-          <w:rFonts w:hint="default"/>
-          <w:b w:val="0"/>
-          <w:bCs w:val="0"/>
-          <w:sz w:val="32"/>
-          <w:szCs w:val="32"/>
-        </w:rPr>
-      </w:pPr>
-      <w:r>
-        <w:rPr>
-          <w:rFonts w:hint="default"/>
-          <w:b w:val="0"/>
-          <w:bCs w:val="0"/>
-          <w:sz w:val="32"/>
-          <w:szCs w:val="32"/>
-        </w:rPr>
-        <w:t>es amor y verdad,</w:t>
-      </w:r>
-    </w:p>
-    <w:p>
-      <w:pPr>
-        <w:pStyle w:val="8"/>
-        <w:spacing w:before="0" w:after="0" w:line="100" w:lineRule="atLeast"/>
-        <w:rPr>
-          <w:rFonts w:hint="default"/>
-          <w:b w:val="0"/>
-          <w:bCs w:val="0"/>
-          <w:sz w:val="32"/>
-          <w:szCs w:val="32"/>
-        </w:rPr>
-      </w:pPr>
-      <w:r>
-        <w:rPr>
-          <w:rFonts w:hint="default"/>
-          <w:b w:val="0"/>
-          <w:bCs w:val="0"/>
-          <w:sz w:val="32"/>
-          <w:szCs w:val="32"/>
-        </w:rPr>
-        <w:t xml:space="preserve">Solo en El, encontre, </w:t>
-      </w:r>
-    </w:p>
-    <w:p>
-      <w:pPr>
-        <w:pStyle w:val="8"/>
-        <w:spacing w:before="0" w:after="0" w:line="100" w:lineRule="atLeast"/>
-        <w:rPr>
-          <w:rFonts w:hint="default"/>
-          <w:b w:val="0"/>
-          <w:bCs w:val="0"/>
-          <w:sz w:val="32"/>
-          <w:szCs w:val="32"/>
-        </w:rPr>
-      </w:pPr>
-      <w:r>
-        <w:rPr>
-          <w:rFonts w:hint="default"/>
-          <w:b w:val="0"/>
-          <w:bCs w:val="0"/>
-          <w:sz w:val="32"/>
-          <w:szCs w:val="32"/>
-        </w:rPr>
-        <w:t>esa paz que busqué</w:t>
-      </w:r>
-    </w:p>
-    <w:p>
-      <w:pPr>
-        <w:pStyle w:val="8"/>
-        <w:spacing w:before="0" w:after="0" w:line="100" w:lineRule="atLeast"/>
-        <w:rPr>
-          <w:rFonts w:hint="default"/>
-          <w:b w:val="0"/>
-          <w:bCs w:val="0"/>
-          <w:sz w:val="32"/>
-          <w:szCs w:val="32"/>
-        </w:rPr>
-      </w:pPr>
-      <w:r>
-        <w:rPr>
-          <w:rFonts w:hint="default"/>
-          <w:b w:val="0"/>
-          <w:bCs w:val="0"/>
-          <w:sz w:val="32"/>
-          <w:szCs w:val="32"/>
-        </w:rPr>
-        <w:t xml:space="preserve">Solo en El, encontré, </w:t>
-      </w:r>
-    </w:p>
-    <w:p>
-      <w:pPr>
-        <w:pStyle w:val="8"/>
-        <w:spacing w:before="0" w:after="0" w:line="100" w:lineRule="atLeast"/>
-        <w:rPr>
-          <w:rFonts w:hint="default"/>
-          <w:b w:val="0"/>
-          <w:bCs w:val="0"/>
-          <w:sz w:val="32"/>
-          <w:szCs w:val="32"/>
-        </w:rPr>
-      </w:pPr>
-      <w:r>
-        <w:rPr>
-          <w:rFonts w:hint="default"/>
-          <w:b w:val="0"/>
-          <w:bCs w:val="0"/>
-          <w:sz w:val="32"/>
-          <w:szCs w:val="32"/>
-        </w:rPr>
-        <w:t>la felicidad</w:t>
-      </w:r>
-    </w:p>
-    <w:p>
-      <w:pPr>
-        <w:pStyle w:val="8"/>
-        <w:spacing w:before="0" w:after="0" w:line="100" w:lineRule="atLeast"/>
-        <w:rPr>
-          <w:rFonts w:hint="default"/>
-          <w:b w:val="0"/>
-          <w:bCs w:val="0"/>
-          <w:sz w:val="32"/>
-          <w:szCs w:val="32"/>
-        </w:rPr>
-      </w:pPr>
-    </w:p>
-    <w:p>
-      <w:pPr>
-        <w:pStyle w:val="8"/>
-        <w:spacing w:before="0" w:after="0" w:line="100" w:lineRule="atLeast"/>
-        <w:rPr>
-          <w:rFonts w:hint="default"/>
-          <w:b w:val="0"/>
-          <w:bCs w:val="0"/>
-          <w:sz w:val="32"/>
-          <w:szCs w:val="32"/>
-        </w:rPr>
-      </w:pPr>
-    </w:p>
-    <w:p>
-      <w:pPr>
-        <w:pStyle w:val="8"/>
-        <w:spacing w:before="0" w:after="0" w:line="100" w:lineRule="atLeast"/>
-        <w:rPr>
-          <w:rFonts w:hint="default"/>
-          <w:b w:val="0"/>
-          <w:bCs w:val="0"/>
-          <w:sz w:val="32"/>
-          <w:szCs w:val="32"/>
-        </w:rPr>
-      </w:pPr>
-    </w:p>
-    <w:p>
-      <w:pPr>
-        <w:pStyle w:val="8"/>
-        <w:spacing w:before="0" w:after="0" w:line="100" w:lineRule="atLeast"/>
-        <w:rPr>
-          <w:rFonts w:hint="default"/>
-          <w:b w:val="0"/>
-          <w:bCs w:val="0"/>
-          <w:sz w:val="32"/>
-          <w:szCs w:val="32"/>
-        </w:rPr>
-      </w:pPr>
-    </w:p>
-    <w:p>
-      <w:pPr>
-        <w:pStyle w:val="8"/>
-        <w:spacing w:before="0" w:after="0" w:line="100" w:lineRule="atLeast"/>
-        <w:rPr>
-          <w:rFonts w:hint="default"/>
-          <w:b w:val="0"/>
-          <w:bCs w:val="0"/>
-          <w:sz w:val="32"/>
-          <w:szCs w:val="32"/>
-        </w:rPr>
-      </w:pPr>
-    </w:p>
-    <w:p>
-      <w:pPr>
-        <w:pStyle w:val="8"/>
-        <w:spacing w:before="0" w:after="0" w:line="100" w:lineRule="atLeast"/>
-        <w:rPr>
-          <w:rFonts w:hint="default"/>
-          <w:b w:val="0"/>
-          <w:bCs w:val="0"/>
-          <w:sz w:val="32"/>
-          <w:szCs w:val="32"/>
-        </w:rPr>
-      </w:pPr>
-    </w:p>
-    <w:p>
-      <w:pPr>
-        <w:pStyle w:val="8"/>
-        <w:spacing w:before="0" w:after="0" w:line="100" w:lineRule="atLeast"/>
-        <w:rPr>
-          <w:rFonts w:hint="default"/>
-          <w:b w:val="0"/>
-          <w:bCs w:val="0"/>
-          <w:sz w:val="32"/>
-          <w:szCs w:val="32"/>
-        </w:rPr>
-      </w:pPr>
-    </w:p>
-    <w:p>
-      <w:pPr>
-        <w:pStyle w:val="8"/>
-        <w:spacing w:before="0" w:after="0" w:line="100" w:lineRule="atLeast"/>
-        <w:rPr>
-          <w:rFonts w:hint="default"/>
-          <w:b w:val="0"/>
-          <w:bCs w:val="0"/>
-          <w:sz w:val="32"/>
-          <w:szCs w:val="32"/>
-        </w:rPr>
-      </w:pPr>
-    </w:p>
-    <w:p>
-      <w:pPr>
-        <w:pStyle w:val="8"/>
-        <w:spacing w:before="0" w:after="0" w:line="100" w:lineRule="atLeast"/>
-        <w:rPr>
-          <w:rFonts w:hint="default"/>
-          <w:b w:val="0"/>
-          <w:bCs w:val="0"/>
-          <w:sz w:val="32"/>
-          <w:szCs w:val="32"/>
-        </w:rPr>
-      </w:pPr>
-    </w:p>
-    <w:p>
-      <w:pPr>
-        <w:pStyle w:val="8"/>
-        <w:spacing w:before="0" w:after="0" w:line="100" w:lineRule="atLeast"/>
-        <w:rPr>
-          <w:rFonts w:hint="default"/>
-          <w:b w:val="0"/>
-          <w:bCs w:val="0"/>
-          <w:sz w:val="32"/>
-          <w:szCs w:val="32"/>
-        </w:rPr>
-      </w:pPr>
-    </w:p>
-    <w:p>
-      <w:pPr>
-        <w:pStyle w:val="8"/>
-        <w:spacing w:before="0" w:after="0" w:line="100" w:lineRule="atLeast"/>
-        <w:rPr>
-          <w:rFonts w:hint="default"/>
-          <w:b w:val="0"/>
-          <w:bCs w:val="0"/>
-          <w:sz w:val="32"/>
-          <w:szCs w:val="32"/>
-        </w:rPr>
-      </w:pPr>
-    </w:p>
-    <w:p>
-      <w:pPr>
-        <w:pStyle w:val="8"/>
-        <w:spacing w:before="0" w:after="0" w:line="100" w:lineRule="atLeast"/>
-        <w:rPr>
-          <w:rFonts w:hint="default"/>
-          <w:b w:val="0"/>
-          <w:bCs w:val="0"/>
-          <w:sz w:val="32"/>
-          <w:szCs w:val="32"/>
-        </w:rPr>
-      </w:pPr>
-    </w:p>
-    <w:p>
-      <w:pPr>
-        <w:pStyle w:val="8"/>
-        <w:spacing w:before="0" w:after="0" w:line="100" w:lineRule="atLeast"/>
-        <w:rPr>
-          <w:rFonts w:hint="default"/>
-          <w:b w:val="0"/>
-          <w:bCs w:val="0"/>
-          <w:sz w:val="32"/>
-          <w:szCs w:val="32"/>
-        </w:rPr>
-      </w:pPr>
-    </w:p>
-    <w:p>
-      <w:pPr>
-        <w:pStyle w:val="8"/>
-        <w:spacing w:before="0" w:after="0" w:line="100" w:lineRule="atLeast"/>
-        <w:rPr>
-          <w:rFonts w:hint="default"/>
-          <w:b w:val="0"/>
-          <w:bCs w:val="0"/>
-          <w:sz w:val="32"/>
-          <w:szCs w:val="32"/>
-        </w:rPr>
-      </w:pPr>
-    </w:p>
-    <w:p>
-      <w:pPr>
-        <w:pStyle w:val="8"/>
-        <w:spacing w:before="0" w:after="0" w:line="100" w:lineRule="atLeast"/>
-        <w:rPr>
-          <w:rFonts w:hint="default"/>
-          <w:b w:val="0"/>
-          <w:bCs w:val="0"/>
-          <w:sz w:val="32"/>
-          <w:szCs w:val="32"/>
-        </w:rPr>
-      </w:pPr>
-    </w:p>
-    <w:p>
-      <w:pPr>
-        <w:pStyle w:val="8"/>
-        <w:spacing w:before="0" w:after="0" w:line="100" w:lineRule="atLeast"/>
-        <w:rPr>
-          <w:rFonts w:hint="default"/>
-          <w:b w:val="0"/>
-          <w:bCs w:val="0"/>
-          <w:sz w:val="32"/>
-          <w:szCs w:val="32"/>
-        </w:rPr>
-      </w:pPr>
-    </w:p>
-    <w:p>
-      <w:pPr>
-        <w:pStyle w:val="8"/>
-        <w:spacing w:before="0" w:after="0" w:line="100" w:lineRule="atLeast"/>
-        <w:rPr>
-          <w:rFonts w:hint="default"/>
-          <w:b w:val="0"/>
-          <w:bCs w:val="0"/>
-          <w:sz w:val="32"/>
-          <w:szCs w:val="32"/>
-        </w:rPr>
-      </w:pPr>
-    </w:p>
-    <w:p>
-      <w:pPr>
-        <w:pStyle w:val="8"/>
-        <w:spacing w:before="0" w:after="0" w:line="100" w:lineRule="atLeast"/>
-        <w:rPr>
-          <w:rFonts w:hint="default"/>
-          <w:b w:val="0"/>
-          <w:bCs w:val="0"/>
-          <w:sz w:val="32"/>
-          <w:szCs w:val="32"/>
-        </w:rPr>
       </w:pPr>
     </w:p>
     <w:p>
@@ -811,7 +896,11 @@
           <w:szCs w:val="40"/>
         </w:rPr>
       </w:pPr>
-      <w:r>
+    </w:p>
+    <w:p>
+      <w:pPr>
+        <w:pStyle w:val="8"/>
+        <w:spacing w:before="0" w:after="0" w:line="100" w:lineRule="atLeast"/>
         <w:rPr>
           <w:rFonts w:hint="default"/>
           <w:b/>
@@ -819,8 +908,7 @@
           <w:sz w:val="40"/>
           <w:szCs w:val="40"/>
         </w:rPr>
-        <w:t>Somos el pueblo de Dios</w:t>
-      </w:r>
+      </w:pPr>
     </w:p>
     <w:p>
       <w:pPr>
@@ -834,7 +922,11 @@
           <w:szCs w:val="40"/>
         </w:rPr>
       </w:pPr>
-      <w:r>
+    </w:p>
+    <w:p>
+      <w:pPr>
+        <w:pStyle w:val="8"/>
+        <w:spacing w:before="0" w:after="0" w:line="100" w:lineRule="atLeast"/>
         <w:rPr>
           <w:rFonts w:hint="default"/>
           <w:b/>
@@ -842,665 +934,8 @@
           <w:sz w:val="40"/>
           <w:szCs w:val="40"/>
         </w:rPr>
-        <w:t>Ministerio Etán</w:t>
-      </w:r>
-    </w:p>
-    <w:p>
-      <w:pPr>
-        <w:pStyle w:val="8"/>
-        <w:spacing w:before="0" w:after="0" w:line="100" w:lineRule="atLeast"/>
-        <w:rPr>
-          <w:rFonts w:hint="default"/>
-          <w:b w:val="0"/>
-          <w:bCs w:val="0"/>
-          <w:sz w:val="32"/>
-          <w:szCs w:val="32"/>
-        </w:rPr>
-      </w:pPr>
-    </w:p>
-    <w:p>
-      <w:pPr>
-        <w:pStyle w:val="8"/>
-        <w:spacing w:before="0" w:after="0" w:line="100" w:lineRule="atLeast"/>
-        <w:rPr>
-          <w:rFonts w:hint="default"/>
-          <w:b w:val="0"/>
-          <w:bCs w:val="0"/>
-          <w:sz w:val="32"/>
-          <w:szCs w:val="32"/>
-        </w:rPr>
-      </w:pPr>
-      <w:r>
-        <w:rPr>
-          <w:rFonts w:hint="default"/>
-          <w:b/>
-          <w:bCs/>
-          <w:sz w:val="32"/>
-          <w:szCs w:val="32"/>
-        </w:rPr>
-        <w:t>VERSO</w:t>
-      </w:r>
-    </w:p>
-    <w:p>
-      <w:pPr>
-        <w:pStyle w:val="8"/>
-        <w:spacing w:before="0" w:after="0" w:line="100" w:lineRule="atLeast"/>
-        <w:rPr>
-          <w:rFonts w:hint="default"/>
-          <w:b w:val="0"/>
-          <w:bCs w:val="0"/>
-          <w:sz w:val="32"/>
-          <w:szCs w:val="32"/>
-        </w:rPr>
-      </w:pPr>
-      <w:r>
-        <w:rPr>
-          <w:rFonts w:hint="default"/>
-          <w:b w:val="0"/>
-          <w:bCs w:val="0"/>
-          <w:sz w:val="32"/>
-          <w:szCs w:val="32"/>
-        </w:rPr>
-        <w:t>Somos el pueblo de Dios</w:t>
-      </w:r>
-    </w:p>
-    <w:p>
-      <w:pPr>
-        <w:pStyle w:val="8"/>
-        <w:spacing w:before="0" w:after="0" w:line="100" w:lineRule="atLeast"/>
-        <w:rPr>
-          <w:rFonts w:hint="default"/>
-          <w:b w:val="0"/>
-          <w:bCs w:val="0"/>
-          <w:sz w:val="32"/>
-          <w:szCs w:val="32"/>
-        </w:rPr>
-      </w:pPr>
-      <w:r>
-        <w:rPr>
-          <w:rFonts w:hint="default"/>
-          <w:b w:val="0"/>
-          <w:bCs w:val="0"/>
-          <w:sz w:val="32"/>
-          <w:szCs w:val="32"/>
-        </w:rPr>
-        <w:t>somos un pueblo especial</w:t>
-      </w:r>
-    </w:p>
-    <w:p>
-      <w:pPr>
-        <w:pStyle w:val="8"/>
-        <w:spacing w:before="0" w:after="0" w:line="100" w:lineRule="atLeast"/>
-        <w:rPr>
-          <w:rFonts w:hint="default"/>
-          <w:b w:val="0"/>
-          <w:bCs w:val="0"/>
-          <w:sz w:val="32"/>
-          <w:szCs w:val="32"/>
-        </w:rPr>
-      </w:pPr>
-      <w:r>
-        <w:rPr>
-          <w:rFonts w:hint="default"/>
-          <w:b w:val="0"/>
-          <w:bCs w:val="0"/>
-          <w:sz w:val="32"/>
-          <w:szCs w:val="32"/>
-        </w:rPr>
-        <w:t>llamados para anunciar</w:t>
-      </w:r>
-    </w:p>
-    <w:p>
-      <w:pPr>
-        <w:pStyle w:val="8"/>
-        <w:spacing w:before="0" w:after="0" w:line="100" w:lineRule="atLeast"/>
-        <w:rPr>
-          <w:rFonts w:hint="default"/>
-          <w:b w:val="0"/>
-          <w:bCs w:val="0"/>
-          <w:sz w:val="32"/>
-          <w:szCs w:val="32"/>
-        </w:rPr>
-      </w:pPr>
-      <w:r>
-        <w:rPr>
-          <w:rFonts w:hint="default"/>
-          <w:b w:val="0"/>
-          <w:bCs w:val="0"/>
-          <w:sz w:val="32"/>
-          <w:szCs w:val="32"/>
-        </w:rPr>
-        <w:t>las virtudes de aquel</w:t>
-      </w:r>
-    </w:p>
-    <w:p>
-      <w:pPr>
-        <w:pStyle w:val="8"/>
-        <w:spacing w:before="0" w:after="0" w:line="100" w:lineRule="atLeast"/>
-        <w:rPr>
-          <w:rFonts w:hint="default"/>
-          <w:b w:val="0"/>
-          <w:bCs w:val="0"/>
-          <w:sz w:val="32"/>
-          <w:szCs w:val="32"/>
-        </w:rPr>
-      </w:pPr>
-      <w:r>
-        <w:rPr>
-          <w:rFonts w:hint="default"/>
-          <w:b w:val="0"/>
-          <w:bCs w:val="0"/>
-          <w:sz w:val="32"/>
-          <w:szCs w:val="32"/>
-        </w:rPr>
-        <w:t>que nos llamo a su luz</w:t>
-      </w:r>
-    </w:p>
-    <w:p>
-      <w:pPr>
-        <w:pStyle w:val="8"/>
-        <w:spacing w:before="0" w:after="0" w:line="100" w:lineRule="atLeast"/>
-        <w:rPr>
-          <w:rFonts w:hint="default"/>
-          <w:b w:val="0"/>
-          <w:bCs w:val="0"/>
-          <w:sz w:val="32"/>
-          <w:szCs w:val="32"/>
-        </w:rPr>
-      </w:pPr>
-    </w:p>
-    <w:p>
-      <w:pPr>
-        <w:pStyle w:val="8"/>
-        <w:spacing w:before="0" w:after="0" w:line="100" w:lineRule="atLeast"/>
-        <w:rPr>
-          <w:rFonts w:hint="default"/>
-          <w:b w:val="0"/>
-          <w:bCs w:val="0"/>
-          <w:sz w:val="32"/>
-          <w:szCs w:val="32"/>
-        </w:rPr>
-      </w:pPr>
-      <w:r>
-        <w:rPr>
-          <w:rFonts w:hint="default"/>
-          <w:b w:val="0"/>
-          <w:bCs w:val="0"/>
-          <w:sz w:val="32"/>
-          <w:szCs w:val="32"/>
-        </w:rPr>
-        <w:t>Somos el pueblo de Dios</w:t>
-      </w:r>
-    </w:p>
-    <w:p>
-      <w:pPr>
-        <w:pStyle w:val="8"/>
-        <w:spacing w:before="0" w:after="0" w:line="100" w:lineRule="atLeast"/>
-        <w:rPr>
-          <w:rFonts w:hint="default"/>
-          <w:b w:val="0"/>
-          <w:bCs w:val="0"/>
-          <w:sz w:val="32"/>
-          <w:szCs w:val="32"/>
-        </w:rPr>
-      </w:pPr>
-      <w:r>
-        <w:rPr>
-          <w:rFonts w:hint="default"/>
-          <w:b w:val="0"/>
-          <w:bCs w:val="0"/>
-          <w:sz w:val="32"/>
-          <w:szCs w:val="32"/>
-        </w:rPr>
-        <w:t>su sangre nos redimió</w:t>
-      </w:r>
-    </w:p>
-    <w:p>
-      <w:pPr>
-        <w:pStyle w:val="8"/>
-        <w:spacing w:before="0" w:after="0" w:line="100" w:lineRule="atLeast"/>
-        <w:rPr>
-          <w:rFonts w:hint="default"/>
-          <w:b w:val="0"/>
-          <w:bCs w:val="0"/>
-          <w:sz w:val="32"/>
-          <w:szCs w:val="32"/>
-        </w:rPr>
-      </w:pPr>
-      <w:r>
-        <w:rPr>
-          <w:rFonts w:hint="default"/>
-          <w:b w:val="0"/>
-          <w:bCs w:val="0"/>
-          <w:sz w:val="32"/>
-          <w:szCs w:val="32"/>
-        </w:rPr>
-        <w:t>y su Espíritu dio</w:t>
-      </w:r>
-    </w:p>
-    <w:p>
-      <w:pPr>
-        <w:pStyle w:val="8"/>
-        <w:spacing w:before="0" w:after="0" w:line="100" w:lineRule="atLeast"/>
-        <w:rPr>
-          <w:rFonts w:hint="default"/>
-          <w:b w:val="0"/>
-          <w:bCs w:val="0"/>
-          <w:sz w:val="32"/>
-          <w:szCs w:val="32"/>
-        </w:rPr>
-      </w:pPr>
-      <w:r>
-        <w:rPr>
-          <w:rFonts w:hint="default"/>
-          <w:b w:val="0"/>
-          <w:bCs w:val="0"/>
-          <w:sz w:val="32"/>
-          <w:szCs w:val="32"/>
-        </w:rPr>
-        <w:t>para darnos poder</w:t>
-      </w:r>
-    </w:p>
-    <w:p>
-      <w:pPr>
-        <w:pStyle w:val="8"/>
-        <w:spacing w:before="0" w:after="0" w:line="100" w:lineRule="atLeast"/>
-        <w:rPr>
-          <w:rFonts w:hint="default"/>
-          <w:b w:val="0"/>
-          <w:bCs w:val="0"/>
-          <w:sz w:val="32"/>
-          <w:szCs w:val="32"/>
-        </w:rPr>
-      </w:pPr>
-      <w:r>
-        <w:rPr>
-          <w:rFonts w:hint="default"/>
-          <w:b w:val="0"/>
-          <w:bCs w:val="0"/>
-          <w:sz w:val="32"/>
-          <w:szCs w:val="32"/>
-        </w:rPr>
-        <w:t>y ser testigos de El</w:t>
-      </w:r>
-    </w:p>
-    <w:p>
-      <w:pPr>
-        <w:pStyle w:val="8"/>
-        <w:spacing w:before="0" w:after="0" w:line="100" w:lineRule="atLeast"/>
-        <w:rPr>
-          <w:rFonts w:hint="default"/>
-          <w:b w:val="0"/>
-          <w:bCs w:val="0"/>
-          <w:sz w:val="32"/>
-          <w:szCs w:val="32"/>
-        </w:rPr>
-      </w:pPr>
-    </w:p>
-    <w:p>
-      <w:pPr>
-        <w:pStyle w:val="8"/>
-        <w:spacing w:before="0" w:after="0" w:line="100" w:lineRule="atLeast"/>
-        <w:rPr>
-          <w:rFonts w:hint="default"/>
-          <w:b w:val="0"/>
-          <w:bCs w:val="0"/>
-          <w:sz w:val="32"/>
-          <w:szCs w:val="32"/>
-        </w:rPr>
-      </w:pPr>
-      <w:r>
-        <w:rPr>
-          <w:rFonts w:hint="default"/>
-          <w:b/>
-          <w:bCs/>
-          <w:sz w:val="32"/>
-          <w:szCs w:val="32"/>
-        </w:rPr>
-        <w:t>CORO</w:t>
-      </w:r>
-    </w:p>
-    <w:p>
-      <w:pPr>
-        <w:pStyle w:val="8"/>
-        <w:spacing w:before="0" w:after="0" w:line="100" w:lineRule="atLeast"/>
-        <w:rPr>
-          <w:rFonts w:hint="default"/>
-          <w:b w:val="0"/>
-          <w:bCs w:val="0"/>
-          <w:sz w:val="32"/>
-          <w:szCs w:val="32"/>
-        </w:rPr>
-      </w:pPr>
-      <w:r>
-        <w:rPr>
-          <w:rFonts w:hint="default"/>
-          <w:b w:val="0"/>
-          <w:bCs w:val="0"/>
-          <w:sz w:val="32"/>
-          <w:szCs w:val="32"/>
-        </w:rPr>
-        <w:t>Y llevaremos su gloria</w:t>
-      </w:r>
-    </w:p>
-    <w:p>
-      <w:pPr>
-        <w:pStyle w:val="8"/>
-        <w:spacing w:before="0" w:after="0" w:line="100" w:lineRule="atLeast"/>
-        <w:rPr>
-          <w:rFonts w:hint="default"/>
-          <w:b w:val="0"/>
-          <w:bCs w:val="0"/>
-          <w:sz w:val="32"/>
-          <w:szCs w:val="32"/>
-        </w:rPr>
-      </w:pPr>
-      <w:r>
-        <w:rPr>
-          <w:rFonts w:hint="default"/>
-          <w:b w:val="0"/>
-          <w:bCs w:val="0"/>
-          <w:sz w:val="32"/>
-          <w:szCs w:val="32"/>
-        </w:rPr>
-        <w:t>a cada pueblo y nación</w:t>
-      </w:r>
-    </w:p>
-    <w:p>
-      <w:pPr>
-        <w:pStyle w:val="8"/>
-        <w:spacing w:before="0" w:after="0" w:line="100" w:lineRule="atLeast"/>
-        <w:rPr>
-          <w:rFonts w:hint="default"/>
-          <w:b w:val="0"/>
-          <w:bCs w:val="0"/>
-          <w:sz w:val="32"/>
-          <w:szCs w:val="32"/>
-        </w:rPr>
-      </w:pPr>
-      <w:r>
-        <w:rPr>
-          <w:rFonts w:hint="default"/>
-          <w:b w:val="0"/>
-          <w:bCs w:val="0"/>
-          <w:sz w:val="32"/>
-          <w:szCs w:val="32"/>
-        </w:rPr>
-        <w:t>trayéndoles esperanza</w:t>
-      </w:r>
-    </w:p>
-    <w:p>
-      <w:pPr>
-        <w:pStyle w:val="8"/>
-        <w:spacing w:before="0" w:after="0" w:line="100" w:lineRule="atLeast"/>
-        <w:rPr>
-          <w:rFonts w:hint="default"/>
-          <w:b w:val="0"/>
-          <w:bCs w:val="0"/>
-          <w:sz w:val="32"/>
-          <w:szCs w:val="32"/>
-        </w:rPr>
-      </w:pPr>
-      <w:r>
-        <w:rPr>
-          <w:rFonts w:hint="default"/>
-          <w:b w:val="0"/>
-          <w:bCs w:val="0"/>
-          <w:sz w:val="32"/>
-          <w:szCs w:val="32"/>
-        </w:rPr>
-        <w:t>y nuevas de salvación</w:t>
-      </w:r>
-    </w:p>
-    <w:p>
-      <w:pPr>
-        <w:pStyle w:val="8"/>
-        <w:spacing w:before="0" w:after="0" w:line="100" w:lineRule="atLeast"/>
-        <w:rPr>
-          <w:rFonts w:hint="default"/>
-          <w:b w:val="0"/>
-          <w:bCs w:val="0"/>
-          <w:sz w:val="32"/>
-          <w:szCs w:val="32"/>
-        </w:rPr>
-      </w:pPr>
-      <w:r>
-        <w:rPr>
-          <w:rFonts w:hint="default"/>
-          <w:b w:val="0"/>
-          <w:bCs w:val="0"/>
-          <w:sz w:val="32"/>
-          <w:szCs w:val="32"/>
-        </w:rPr>
-        <w:t>y su amor nos impulsa</w:t>
-      </w:r>
-    </w:p>
-    <w:p>
-      <w:pPr>
-        <w:pStyle w:val="8"/>
-        <w:spacing w:before="0" w:after="0" w:line="100" w:lineRule="atLeast"/>
-        <w:rPr>
-          <w:rFonts w:hint="default"/>
-          <w:b w:val="0"/>
-          <w:bCs w:val="0"/>
-          <w:sz w:val="32"/>
-          <w:szCs w:val="32"/>
-        </w:rPr>
-      </w:pPr>
-      <w:r>
-        <w:rPr>
-          <w:rFonts w:hint="default"/>
-          <w:b w:val="0"/>
-          <w:bCs w:val="0"/>
-          <w:sz w:val="32"/>
-          <w:szCs w:val="32"/>
-        </w:rPr>
-        <w:t>no nos podemos callar</w:t>
-      </w:r>
-    </w:p>
-    <w:p>
-      <w:pPr>
-        <w:pStyle w:val="8"/>
-        <w:spacing w:before="0" w:after="0" w:line="100" w:lineRule="atLeast"/>
-        <w:rPr>
-          <w:rFonts w:hint="default"/>
-          <w:b w:val="0"/>
-          <w:bCs w:val="0"/>
-          <w:sz w:val="32"/>
-          <w:szCs w:val="32"/>
-        </w:rPr>
-      </w:pPr>
-      <w:r>
-        <w:rPr>
-          <w:rFonts w:hint="default"/>
-          <w:b w:val="0"/>
-          <w:bCs w:val="0"/>
-          <w:sz w:val="32"/>
-          <w:szCs w:val="32"/>
-        </w:rPr>
-        <w:t>anunciaremos al mundo</w:t>
-      </w:r>
-    </w:p>
-    <w:p>
-      <w:pPr>
-        <w:pStyle w:val="8"/>
-        <w:spacing w:before="0" w:after="0" w:line="100" w:lineRule="atLeast"/>
-        <w:rPr>
-          <w:rFonts w:hint="default"/>
-          <w:b w:val="0"/>
-          <w:bCs w:val="0"/>
-          <w:sz w:val="32"/>
-          <w:szCs w:val="32"/>
-        </w:rPr>
-      </w:pPr>
-      <w:r>
-        <w:rPr>
-          <w:rFonts w:hint="default"/>
-          <w:b w:val="0"/>
-          <w:bCs w:val="0"/>
-          <w:sz w:val="32"/>
-          <w:szCs w:val="32"/>
-        </w:rPr>
-        <w:t>de amor y verdad</w:t>
-      </w:r>
-    </w:p>
-    <w:p>
-      <w:pPr>
-        <w:pStyle w:val="8"/>
-        <w:spacing w:before="0" w:after="0" w:line="100" w:lineRule="atLeast"/>
-        <w:rPr>
-          <w:rFonts w:hint="default"/>
-          <w:b w:val="0"/>
-          <w:bCs w:val="0"/>
-          <w:sz w:val="32"/>
-          <w:szCs w:val="32"/>
-        </w:rPr>
-      </w:pPr>
-      <w:r>
-        <w:rPr>
-          <w:rFonts w:hint="default"/>
-          <w:b w:val="0"/>
-          <w:bCs w:val="0"/>
-          <w:sz w:val="32"/>
-          <w:szCs w:val="32"/>
-        </w:rPr>
-        <w:t xml:space="preserve"> </w:t>
-      </w:r>
-    </w:p>
-    <w:p>
-      <w:pPr>
-        <w:pStyle w:val="8"/>
-        <w:spacing w:before="0" w:after="0" w:line="100" w:lineRule="atLeast"/>
-        <w:rPr>
-          <w:rFonts w:hint="default"/>
-          <w:b w:val="0"/>
-          <w:bCs w:val="0"/>
-          <w:sz w:val="32"/>
-          <w:szCs w:val="32"/>
-        </w:rPr>
-      </w:pPr>
-    </w:p>
-    <w:p>
-      <w:pPr>
-        <w:pStyle w:val="8"/>
-        <w:spacing w:before="0" w:after="0" w:line="100" w:lineRule="atLeast"/>
-        <w:rPr>
-          <w:rFonts w:hint="default"/>
-          <w:b w:val="0"/>
-          <w:bCs w:val="0"/>
-          <w:sz w:val="32"/>
-          <w:szCs w:val="32"/>
-        </w:rPr>
-      </w:pPr>
-    </w:p>
-    <w:p>
-      <w:pPr>
-        <w:pStyle w:val="8"/>
-        <w:spacing w:before="0" w:after="0" w:line="100" w:lineRule="atLeast"/>
-        <w:rPr>
-          <w:rFonts w:hint="default"/>
-          <w:b w:val="0"/>
-          <w:bCs w:val="0"/>
-          <w:sz w:val="32"/>
-          <w:szCs w:val="32"/>
-        </w:rPr>
-      </w:pPr>
-    </w:p>
-    <w:p>
-      <w:pPr>
-        <w:pStyle w:val="8"/>
-        <w:spacing w:before="0" w:after="0" w:line="100" w:lineRule="atLeast"/>
-        <w:rPr>
-          <w:rFonts w:hint="default"/>
-          <w:b w:val="0"/>
-          <w:bCs w:val="0"/>
-          <w:sz w:val="32"/>
-          <w:szCs w:val="32"/>
-        </w:rPr>
-      </w:pPr>
-    </w:p>
-    <w:p>
-      <w:pPr>
-        <w:pStyle w:val="8"/>
-        <w:spacing w:before="0" w:after="0" w:line="100" w:lineRule="atLeast"/>
-        <w:rPr>
-          <w:rFonts w:hint="default"/>
-          <w:b w:val="0"/>
-          <w:bCs w:val="0"/>
-          <w:sz w:val="32"/>
-          <w:szCs w:val="32"/>
-        </w:rPr>
-      </w:pPr>
-    </w:p>
-    <w:p>
-      <w:pPr>
-        <w:pStyle w:val="8"/>
-        <w:spacing w:before="0" w:after="0" w:line="100" w:lineRule="atLeast"/>
-        <w:rPr>
-          <w:rFonts w:hint="default"/>
-          <w:b w:val="0"/>
-          <w:bCs w:val="0"/>
-          <w:sz w:val="32"/>
-          <w:szCs w:val="32"/>
-        </w:rPr>
-      </w:pPr>
-    </w:p>
-    <w:p>
-      <w:pPr>
-        <w:pStyle w:val="8"/>
-        <w:spacing w:before="0" w:after="0" w:line="100" w:lineRule="atLeast"/>
-        <w:rPr>
-          <w:rFonts w:hint="default"/>
-          <w:b w:val="0"/>
-          <w:bCs w:val="0"/>
-          <w:sz w:val="32"/>
-          <w:szCs w:val="32"/>
-        </w:rPr>
-      </w:pPr>
-    </w:p>
-    <w:p>
-      <w:pPr>
-        <w:pStyle w:val="8"/>
-        <w:spacing w:before="0" w:after="0" w:line="100" w:lineRule="atLeast"/>
-        <w:rPr>
-          <w:rFonts w:hint="default"/>
-          <w:b w:val="0"/>
-          <w:bCs w:val="0"/>
-          <w:sz w:val="32"/>
-          <w:szCs w:val="32"/>
-        </w:rPr>
-      </w:pPr>
-    </w:p>
-    <w:p>
-      <w:pPr>
-        <w:pStyle w:val="8"/>
-        <w:spacing w:before="0" w:after="0" w:line="100" w:lineRule="atLeast"/>
-        <w:rPr>
-          <w:rFonts w:hint="default"/>
-          <w:b w:val="0"/>
-          <w:bCs w:val="0"/>
-          <w:sz w:val="32"/>
-          <w:szCs w:val="32"/>
-        </w:rPr>
-      </w:pPr>
-    </w:p>
-    <w:p>
-      <w:pPr>
-        <w:pStyle w:val="8"/>
-        <w:spacing w:before="0" w:after="0" w:line="100" w:lineRule="atLeast"/>
-        <w:rPr>
-          <w:rFonts w:hint="default"/>
-          <w:b w:val="0"/>
-          <w:bCs w:val="0"/>
-          <w:sz w:val="32"/>
-          <w:szCs w:val="32"/>
-        </w:rPr>
-      </w:pPr>
-    </w:p>
-    <w:p>
-      <w:pPr>
-        <w:pStyle w:val="8"/>
-        <w:spacing w:before="0" w:after="0" w:line="100" w:lineRule="atLeast"/>
+      </w:pPr>
+      <w:r>
         <w:rPr>
           <w:rFonts w:hint="default"/>
           <w:b/>
@@ -1508,7 +943,8 @@
           <w:sz w:val="40"/>
           <w:szCs w:val="40"/>
         </w:rPr>
-      </w:pPr>
+        <w:t>Sumergeme</w:t>
+      </w:r>
     </w:p>
     <w:p>
       <w:pPr>
@@ -1522,11 +958,7 @@
           <w:szCs w:val="40"/>
         </w:rPr>
       </w:pPr>
-    </w:p>
-    <w:p>
-      <w:pPr>
-        <w:pStyle w:val="8"/>
-        <w:spacing w:before="0" w:after="0" w:line="100" w:lineRule="atLeast"/>
+      <w:r>
         <w:rPr>
           <w:rFonts w:hint="default"/>
           <w:b/>
@@ -1534,6 +966,651 @@
           <w:sz w:val="40"/>
           <w:szCs w:val="40"/>
         </w:rPr>
+        <w:t xml:space="preserve">Janani Romero </w:t>
+      </w:r>
+    </w:p>
+    <w:p>
+      <w:pPr>
+        <w:pStyle w:val="8"/>
+        <w:spacing w:before="0" w:after="0" w:line="100" w:lineRule="atLeast"/>
+        <w:rPr>
+          <w:rFonts w:hint="default"/>
+          <w:b w:val="0"/>
+          <w:bCs w:val="0"/>
+          <w:sz w:val="32"/>
+          <w:szCs w:val="32"/>
+        </w:rPr>
+      </w:pPr>
+    </w:p>
+    <w:p>
+      <w:pPr>
+        <w:pStyle w:val="8"/>
+        <w:spacing w:before="0" w:after="0" w:line="100" w:lineRule="atLeast"/>
+        <w:rPr>
+          <w:rFonts w:hint="default"/>
+          <w:b w:val="0"/>
+          <w:bCs w:val="0"/>
+          <w:sz w:val="32"/>
+          <w:szCs w:val="32"/>
+        </w:rPr>
+      </w:pPr>
+      <w:r>
+        <w:rPr>
+          <w:rFonts w:hint="default"/>
+          <w:b/>
+          <w:bCs/>
+          <w:sz w:val="32"/>
+          <w:szCs w:val="32"/>
+        </w:rPr>
+        <w:t>VERSO</w:t>
+      </w:r>
+    </w:p>
+    <w:p>
+      <w:pPr>
+        <w:pStyle w:val="8"/>
+        <w:spacing w:before="0" w:after="0" w:line="100" w:lineRule="atLeast"/>
+        <w:rPr>
+          <w:rFonts w:hint="default"/>
+          <w:b w:val="0"/>
+          <w:bCs w:val="0"/>
+          <w:sz w:val="32"/>
+          <w:szCs w:val="32"/>
+        </w:rPr>
+      </w:pPr>
+      <w:r>
+        <w:rPr>
+          <w:rFonts w:hint="default"/>
+          <w:b w:val="0"/>
+          <w:bCs w:val="0"/>
+          <w:sz w:val="32"/>
+          <w:szCs w:val="32"/>
+        </w:rPr>
+        <w:t>Cansado del camino,</w:t>
+      </w:r>
+    </w:p>
+    <w:p>
+      <w:pPr>
+        <w:pStyle w:val="8"/>
+        <w:spacing w:before="0" w:after="0" w:line="100" w:lineRule="atLeast"/>
+        <w:rPr>
+          <w:rFonts w:hint="default"/>
+          <w:b w:val="0"/>
+          <w:bCs w:val="0"/>
+          <w:sz w:val="32"/>
+          <w:szCs w:val="32"/>
+        </w:rPr>
+      </w:pPr>
+      <w:r>
+        <w:rPr>
+          <w:rFonts w:hint="default"/>
+          <w:b w:val="0"/>
+          <w:bCs w:val="0"/>
+          <w:sz w:val="32"/>
+          <w:szCs w:val="32"/>
+        </w:rPr>
+        <w:t>sediento de tí</w:t>
+      </w:r>
+    </w:p>
+    <w:p>
+      <w:pPr>
+        <w:pStyle w:val="8"/>
+        <w:spacing w:before="0" w:after="0" w:line="100" w:lineRule="atLeast"/>
+        <w:rPr>
+          <w:rFonts w:hint="default"/>
+          <w:b w:val="0"/>
+          <w:bCs w:val="0"/>
+          <w:sz w:val="32"/>
+          <w:szCs w:val="32"/>
+        </w:rPr>
+      </w:pPr>
+      <w:r>
+        <w:rPr>
+          <w:rFonts w:hint="default"/>
+          <w:b w:val="0"/>
+          <w:bCs w:val="0"/>
+          <w:sz w:val="32"/>
+          <w:szCs w:val="32"/>
+        </w:rPr>
+        <w:t>un desierto he cruzado,</w:t>
+      </w:r>
+    </w:p>
+    <w:p>
+      <w:pPr>
+        <w:pStyle w:val="8"/>
+        <w:spacing w:before="0" w:after="0" w:line="100" w:lineRule="atLeast"/>
+        <w:rPr>
+          <w:rFonts w:hint="default"/>
+          <w:b w:val="0"/>
+          <w:bCs w:val="0"/>
+          <w:sz w:val="32"/>
+          <w:szCs w:val="32"/>
+        </w:rPr>
+      </w:pPr>
+      <w:r>
+        <w:rPr>
+          <w:rFonts w:hint="default"/>
+          <w:b w:val="0"/>
+          <w:bCs w:val="0"/>
+          <w:sz w:val="32"/>
+          <w:szCs w:val="32"/>
+        </w:rPr>
+        <w:t>sin fuerzas he quedado</w:t>
+      </w:r>
+    </w:p>
+    <w:p>
+      <w:pPr>
+        <w:pStyle w:val="8"/>
+        <w:spacing w:before="0" w:after="0" w:line="100" w:lineRule="atLeast"/>
+        <w:rPr>
+          <w:rFonts w:hint="default"/>
+          <w:b w:val="0"/>
+          <w:bCs w:val="0"/>
+          <w:sz w:val="32"/>
+          <w:szCs w:val="32"/>
+        </w:rPr>
+      </w:pPr>
+      <w:r>
+        <w:rPr>
+          <w:rFonts w:hint="default"/>
+          <w:b w:val="0"/>
+          <w:bCs w:val="0"/>
+          <w:sz w:val="32"/>
+          <w:szCs w:val="32"/>
+        </w:rPr>
+        <w:t>vengo a ti</w:t>
+      </w:r>
+    </w:p>
+    <w:p>
+      <w:pPr>
+        <w:pStyle w:val="8"/>
+        <w:spacing w:before="0" w:after="0" w:line="100" w:lineRule="atLeast"/>
+        <w:rPr>
+          <w:rFonts w:hint="default"/>
+          <w:b w:val="0"/>
+          <w:bCs w:val="0"/>
+          <w:sz w:val="32"/>
+          <w:szCs w:val="32"/>
+        </w:rPr>
+      </w:pPr>
+    </w:p>
+    <w:p>
+      <w:pPr>
+        <w:pStyle w:val="8"/>
+        <w:spacing w:before="0" w:after="0" w:line="100" w:lineRule="atLeast"/>
+        <w:rPr>
+          <w:rFonts w:hint="default"/>
+          <w:b w:val="0"/>
+          <w:bCs w:val="0"/>
+          <w:sz w:val="32"/>
+          <w:szCs w:val="32"/>
+        </w:rPr>
+      </w:pPr>
+      <w:r>
+        <w:rPr>
+          <w:rFonts w:hint="default"/>
+          <w:b w:val="0"/>
+          <w:bCs w:val="0"/>
+          <w:sz w:val="32"/>
+          <w:szCs w:val="32"/>
+        </w:rPr>
+        <w:t>Luché como soldado,</w:t>
+      </w:r>
+    </w:p>
+    <w:p>
+      <w:pPr>
+        <w:pStyle w:val="8"/>
+        <w:spacing w:before="0" w:after="0" w:line="100" w:lineRule="atLeast"/>
+        <w:rPr>
+          <w:rFonts w:hint="default"/>
+          <w:b w:val="0"/>
+          <w:bCs w:val="0"/>
+          <w:sz w:val="32"/>
+          <w:szCs w:val="32"/>
+        </w:rPr>
+      </w:pPr>
+      <w:r>
+        <w:rPr>
+          <w:rFonts w:hint="default"/>
+          <w:b w:val="0"/>
+          <w:bCs w:val="0"/>
+          <w:sz w:val="32"/>
+          <w:szCs w:val="32"/>
+        </w:rPr>
+        <w:t>y a veces sufrí</w:t>
+      </w:r>
+    </w:p>
+    <w:p>
+      <w:pPr>
+        <w:pStyle w:val="8"/>
+        <w:spacing w:before="0" w:after="0" w:line="100" w:lineRule="atLeast"/>
+        <w:rPr>
+          <w:rFonts w:hint="default"/>
+          <w:b w:val="0"/>
+          <w:bCs w:val="0"/>
+          <w:sz w:val="32"/>
+          <w:szCs w:val="32"/>
+        </w:rPr>
+      </w:pPr>
+      <w:r>
+        <w:rPr>
+          <w:rFonts w:hint="default"/>
+          <w:b w:val="0"/>
+          <w:bCs w:val="0"/>
+          <w:sz w:val="32"/>
+          <w:szCs w:val="32"/>
+        </w:rPr>
+        <w:t>y aunque la lucha he ganado</w:t>
+      </w:r>
+    </w:p>
+    <w:p>
+      <w:pPr>
+        <w:pStyle w:val="8"/>
+        <w:spacing w:before="0" w:after="0" w:line="100" w:lineRule="atLeast"/>
+        <w:rPr>
+          <w:rFonts w:hint="default"/>
+          <w:b w:val="0"/>
+          <w:bCs w:val="0"/>
+          <w:sz w:val="32"/>
+          <w:szCs w:val="32"/>
+        </w:rPr>
+      </w:pPr>
+      <w:r>
+        <w:rPr>
+          <w:rFonts w:hint="default"/>
+          <w:b w:val="0"/>
+          <w:bCs w:val="0"/>
+          <w:sz w:val="32"/>
+          <w:szCs w:val="32"/>
+        </w:rPr>
+        <w:t>mi armadura he desgastado</w:t>
+      </w:r>
+    </w:p>
+    <w:p>
+      <w:pPr>
+        <w:pStyle w:val="8"/>
+        <w:spacing w:before="0" w:after="0" w:line="100" w:lineRule="atLeast"/>
+        <w:rPr>
+          <w:rFonts w:hint="default"/>
+          <w:b w:val="0"/>
+          <w:bCs w:val="0"/>
+          <w:sz w:val="32"/>
+          <w:szCs w:val="32"/>
+        </w:rPr>
+      </w:pPr>
+      <w:r>
+        <w:rPr>
+          <w:rFonts w:hint="default"/>
+          <w:b w:val="0"/>
+          <w:bCs w:val="0"/>
+          <w:sz w:val="32"/>
+          <w:szCs w:val="32"/>
+        </w:rPr>
+        <w:t>vengo a tí</w:t>
+      </w:r>
+    </w:p>
+    <w:p>
+      <w:pPr>
+        <w:pStyle w:val="8"/>
+        <w:spacing w:before="0" w:after="0" w:line="100" w:lineRule="atLeast"/>
+        <w:rPr>
+          <w:rFonts w:hint="default"/>
+          <w:b w:val="0"/>
+          <w:bCs w:val="0"/>
+          <w:sz w:val="32"/>
+          <w:szCs w:val="32"/>
+        </w:rPr>
+      </w:pPr>
+    </w:p>
+    <w:p>
+      <w:pPr>
+        <w:pStyle w:val="8"/>
+        <w:spacing w:before="0" w:after="0" w:line="100" w:lineRule="atLeast"/>
+        <w:rPr>
+          <w:rFonts w:hint="default"/>
+          <w:b w:val="0"/>
+          <w:bCs w:val="0"/>
+          <w:sz w:val="32"/>
+          <w:szCs w:val="32"/>
+        </w:rPr>
+      </w:pPr>
+      <w:r>
+        <w:rPr>
+          <w:rFonts w:hint="default"/>
+          <w:b/>
+          <w:bCs/>
+          <w:sz w:val="32"/>
+          <w:szCs w:val="32"/>
+        </w:rPr>
+        <w:t>CORO</w:t>
+      </w:r>
+    </w:p>
+    <w:p>
+      <w:pPr>
+        <w:pStyle w:val="8"/>
+        <w:spacing w:before="0" w:after="0" w:line="100" w:lineRule="atLeast"/>
+        <w:rPr>
+          <w:rFonts w:hint="default"/>
+          <w:b w:val="0"/>
+          <w:bCs w:val="0"/>
+          <w:sz w:val="32"/>
+          <w:szCs w:val="32"/>
+        </w:rPr>
+      </w:pPr>
+      <w:r>
+        <w:rPr>
+          <w:rFonts w:hint="default"/>
+          <w:b w:val="0"/>
+          <w:bCs w:val="0"/>
+          <w:sz w:val="32"/>
+          <w:szCs w:val="32"/>
+        </w:rPr>
+        <w:t>Sumergeme en el río de tu</w:t>
+      </w:r>
+    </w:p>
+    <w:p>
+      <w:pPr>
+        <w:pStyle w:val="8"/>
+        <w:spacing w:before="0" w:after="0" w:line="100" w:lineRule="atLeast"/>
+        <w:rPr>
+          <w:rFonts w:hint="default"/>
+          <w:b w:val="0"/>
+          <w:bCs w:val="0"/>
+          <w:sz w:val="32"/>
+          <w:szCs w:val="32"/>
+        </w:rPr>
+      </w:pPr>
+      <w:r>
+        <w:rPr>
+          <w:rFonts w:hint="default"/>
+          <w:b w:val="0"/>
+          <w:bCs w:val="0"/>
+          <w:sz w:val="32"/>
+          <w:szCs w:val="32"/>
+        </w:rPr>
+        <w:t>Espíritu, necesito refrescar este</w:t>
+      </w:r>
+    </w:p>
+    <w:p>
+      <w:pPr>
+        <w:pStyle w:val="8"/>
+        <w:spacing w:before="0" w:after="0" w:line="100" w:lineRule="atLeast"/>
+        <w:rPr>
+          <w:rFonts w:hint="default"/>
+          <w:b w:val="0"/>
+          <w:bCs w:val="0"/>
+          <w:sz w:val="32"/>
+          <w:szCs w:val="32"/>
+        </w:rPr>
+      </w:pPr>
+      <w:r>
+        <w:rPr>
+          <w:rFonts w:hint="default"/>
+          <w:b w:val="0"/>
+          <w:bCs w:val="0"/>
+          <w:sz w:val="32"/>
+          <w:szCs w:val="32"/>
+        </w:rPr>
+        <w:t>seco corazón sediento de tí</w:t>
+      </w:r>
+    </w:p>
+    <w:p>
+      <w:pPr>
+        <w:pStyle w:val="8"/>
+        <w:spacing w:before="0" w:after="0" w:line="100" w:lineRule="atLeast"/>
+        <w:rPr>
+          <w:rFonts w:hint="default"/>
+          <w:b w:val="0"/>
+          <w:bCs w:val="0"/>
+          <w:sz w:val="32"/>
+          <w:szCs w:val="32"/>
+        </w:rPr>
+      </w:pPr>
+    </w:p>
+    <w:p>
+      <w:pPr>
+        <w:pStyle w:val="8"/>
+        <w:spacing w:before="0" w:after="0" w:line="100" w:lineRule="atLeast"/>
+        <w:rPr>
+          <w:rFonts w:hint="default"/>
+          <w:b w:val="0"/>
+          <w:bCs w:val="0"/>
+          <w:sz w:val="32"/>
+          <w:szCs w:val="32"/>
+        </w:rPr>
+      </w:pPr>
+    </w:p>
+    <w:p>
+      <w:pPr>
+        <w:pStyle w:val="8"/>
+        <w:spacing w:before="0" w:after="0" w:line="100" w:lineRule="atLeast"/>
+        <w:rPr>
+          <w:rFonts w:hint="default"/>
+          <w:b w:val="0"/>
+          <w:bCs w:val="0"/>
+          <w:sz w:val="32"/>
+          <w:szCs w:val="32"/>
+        </w:rPr>
+      </w:pPr>
+    </w:p>
+    <w:p>
+      <w:pPr>
+        <w:pStyle w:val="8"/>
+        <w:spacing w:before="0" w:after="0" w:line="100" w:lineRule="atLeast"/>
+        <w:rPr>
+          <w:rFonts w:hint="default"/>
+          <w:b w:val="0"/>
+          <w:bCs w:val="0"/>
+          <w:sz w:val="32"/>
+          <w:szCs w:val="32"/>
+        </w:rPr>
+      </w:pPr>
+    </w:p>
+    <w:p>
+      <w:pPr>
+        <w:pStyle w:val="8"/>
+        <w:spacing w:before="0" w:after="0" w:line="100" w:lineRule="atLeast"/>
+        <w:rPr>
+          <w:rFonts w:hint="default"/>
+          <w:b w:val="0"/>
+          <w:bCs w:val="0"/>
+          <w:sz w:val="32"/>
+          <w:szCs w:val="32"/>
+        </w:rPr>
+      </w:pPr>
+    </w:p>
+    <w:p>
+      <w:pPr>
+        <w:pStyle w:val="8"/>
+        <w:spacing w:before="0" w:after="0" w:line="100" w:lineRule="atLeast"/>
+        <w:rPr>
+          <w:rFonts w:hint="default"/>
+          <w:b w:val="0"/>
+          <w:bCs w:val="0"/>
+          <w:sz w:val="32"/>
+          <w:szCs w:val="32"/>
+        </w:rPr>
+      </w:pPr>
+    </w:p>
+    <w:p>
+      <w:pPr>
+        <w:pStyle w:val="8"/>
+        <w:spacing w:before="0" w:after="0" w:line="100" w:lineRule="atLeast"/>
+        <w:rPr>
+          <w:rFonts w:hint="default"/>
+          <w:b w:val="0"/>
+          <w:bCs w:val="0"/>
+          <w:sz w:val="32"/>
+          <w:szCs w:val="32"/>
+        </w:rPr>
+      </w:pPr>
+    </w:p>
+    <w:p>
+      <w:pPr>
+        <w:pStyle w:val="8"/>
+        <w:spacing w:before="0" w:after="0" w:line="100" w:lineRule="atLeast"/>
+        <w:rPr>
+          <w:rFonts w:hint="default"/>
+          <w:b w:val="0"/>
+          <w:bCs w:val="0"/>
+          <w:sz w:val="32"/>
+          <w:szCs w:val="32"/>
+        </w:rPr>
+      </w:pPr>
+    </w:p>
+    <w:p>
+      <w:pPr>
+        <w:pStyle w:val="8"/>
+        <w:spacing w:before="0" w:after="0" w:line="100" w:lineRule="atLeast"/>
+        <w:rPr>
+          <w:rFonts w:hint="default"/>
+          <w:b w:val="0"/>
+          <w:bCs w:val="0"/>
+          <w:sz w:val="32"/>
+          <w:szCs w:val="32"/>
+        </w:rPr>
+      </w:pPr>
+    </w:p>
+    <w:p>
+      <w:pPr>
+        <w:pStyle w:val="8"/>
+        <w:spacing w:before="0" w:after="0" w:line="100" w:lineRule="atLeast"/>
+        <w:rPr>
+          <w:rFonts w:hint="default"/>
+          <w:b w:val="0"/>
+          <w:bCs w:val="0"/>
+          <w:sz w:val="32"/>
+          <w:szCs w:val="32"/>
+        </w:rPr>
+      </w:pPr>
+    </w:p>
+    <w:p>
+      <w:pPr>
+        <w:pStyle w:val="8"/>
+        <w:spacing w:before="0" w:after="0" w:line="100" w:lineRule="atLeast"/>
+        <w:rPr>
+          <w:rFonts w:hint="default"/>
+          <w:b w:val="0"/>
+          <w:bCs w:val="0"/>
+          <w:sz w:val="32"/>
+          <w:szCs w:val="32"/>
+        </w:rPr>
+      </w:pPr>
+    </w:p>
+    <w:p>
+      <w:pPr>
+        <w:pStyle w:val="8"/>
+        <w:spacing w:before="0" w:after="0" w:line="100" w:lineRule="atLeast"/>
+        <w:rPr>
+          <w:rFonts w:hint="default"/>
+          <w:b w:val="0"/>
+          <w:bCs w:val="0"/>
+          <w:sz w:val="32"/>
+          <w:szCs w:val="32"/>
+        </w:rPr>
+      </w:pPr>
+    </w:p>
+    <w:p>
+      <w:pPr>
+        <w:pStyle w:val="8"/>
+        <w:spacing w:before="0" w:after="0" w:line="100" w:lineRule="atLeast"/>
+        <w:rPr>
+          <w:rFonts w:hint="default"/>
+          <w:b w:val="0"/>
+          <w:bCs w:val="0"/>
+          <w:sz w:val="32"/>
+          <w:szCs w:val="32"/>
+        </w:rPr>
+      </w:pPr>
+    </w:p>
+    <w:p>
+      <w:pPr>
+        <w:pStyle w:val="8"/>
+        <w:spacing w:before="0" w:after="0" w:line="100" w:lineRule="atLeast"/>
+        <w:rPr>
+          <w:rFonts w:hint="default"/>
+          <w:b w:val="0"/>
+          <w:bCs w:val="0"/>
+          <w:sz w:val="32"/>
+          <w:szCs w:val="32"/>
+        </w:rPr>
+      </w:pPr>
+    </w:p>
+    <w:p>
+      <w:pPr>
+        <w:pStyle w:val="8"/>
+        <w:spacing w:before="0" w:after="0" w:line="100" w:lineRule="atLeast"/>
+        <w:rPr>
+          <w:rFonts w:hint="default"/>
+          <w:b w:val="0"/>
+          <w:bCs w:val="0"/>
+          <w:sz w:val="32"/>
+          <w:szCs w:val="32"/>
+        </w:rPr>
+      </w:pPr>
+    </w:p>
+    <w:p>
+      <w:pPr>
+        <w:pStyle w:val="8"/>
+        <w:spacing w:before="0" w:after="0" w:line="100" w:lineRule="atLeast"/>
+        <w:rPr>
+          <w:rFonts w:hint="default"/>
+          <w:b w:val="0"/>
+          <w:bCs w:val="0"/>
+          <w:sz w:val="32"/>
+          <w:szCs w:val="32"/>
+        </w:rPr>
+      </w:pPr>
+    </w:p>
+    <w:p>
+      <w:pPr>
+        <w:pStyle w:val="8"/>
+        <w:spacing w:before="0" w:after="0" w:line="100" w:lineRule="atLeast"/>
+        <w:rPr>
+          <w:rFonts w:hint="default"/>
+          <w:b w:val="0"/>
+          <w:bCs w:val="0"/>
+          <w:sz w:val="32"/>
+          <w:szCs w:val="32"/>
+        </w:rPr>
+      </w:pPr>
+    </w:p>
+    <w:p>
+      <w:pPr>
+        <w:pStyle w:val="8"/>
+        <w:spacing w:before="0" w:after="0" w:line="100" w:lineRule="atLeast"/>
+        <w:rPr>
+          <w:rFonts w:hint="default"/>
+          <w:b w:val="0"/>
+          <w:bCs w:val="0"/>
+          <w:sz w:val="32"/>
+          <w:szCs w:val="32"/>
+        </w:rPr>
+      </w:pPr>
+    </w:p>
+    <w:p>
+      <w:pPr>
+        <w:pStyle w:val="8"/>
+        <w:spacing w:before="0" w:after="0" w:line="100" w:lineRule="atLeast"/>
+        <w:rPr>
+          <w:rFonts w:hint="default"/>
+          <w:b w:val="0"/>
+          <w:bCs w:val="0"/>
+          <w:sz w:val="32"/>
+          <w:szCs w:val="32"/>
+        </w:rPr>
+      </w:pPr>
+    </w:p>
+    <w:p>
+      <w:pPr>
+        <w:pStyle w:val="8"/>
+        <w:spacing w:before="0" w:after="0" w:line="100" w:lineRule="atLeast"/>
+        <w:rPr>
+          <w:rFonts w:hint="default"/>
+          <w:b w:val="0"/>
+          <w:bCs w:val="0"/>
+          <w:sz w:val="32"/>
+          <w:szCs w:val="32"/>
+        </w:rPr>
       </w:pPr>
     </w:p>
     <w:p>
@@ -1548,11 +1625,7 @@
           <w:szCs w:val="40"/>
         </w:rPr>
       </w:pPr>
-    </w:p>
-    <w:p>
-      <w:pPr>
-        <w:pStyle w:val="8"/>
-        <w:spacing w:before="0" w:after="0" w:line="100" w:lineRule="atLeast"/>
+      <w:r>
         <w:rPr>
           <w:rFonts w:hint="default"/>
           <w:b/>
@@ -1560,7 +1633,8 @@
           <w:sz w:val="40"/>
           <w:szCs w:val="40"/>
         </w:rPr>
-      </w:pPr>
+        <w:t>Quiero cantar una linda canción</w:t>
+      </w:r>
     </w:p>
     <w:p>
       <w:pPr>
@@ -1582,19 +1656,160 @@
           <w:sz w:val="40"/>
           <w:szCs w:val="40"/>
         </w:rPr>
-        <w:t>Sumergeme</w:t>
-      </w:r>
-    </w:p>
-    <w:p>
-      <w:pPr>
-        <w:pStyle w:val="8"/>
-        <w:spacing w:before="0" w:after="0" w:line="100" w:lineRule="atLeast"/>
+        <w:t>Unión Chilena</w:t>
+      </w:r>
+    </w:p>
+    <w:p>
+      <w:pPr>
+        <w:pStyle w:val="8"/>
+        <w:spacing w:before="0" w:after="0" w:line="100" w:lineRule="atLeast"/>
+        <w:rPr>
+          <w:rFonts w:hint="default"/>
+          <w:b w:val="0"/>
+          <w:bCs w:val="0"/>
+          <w:sz w:val="32"/>
+          <w:szCs w:val="32"/>
+        </w:rPr>
+      </w:pPr>
+    </w:p>
+    <w:p>
+      <w:pPr>
+        <w:pStyle w:val="8"/>
+        <w:spacing w:before="0" w:after="0" w:line="100" w:lineRule="atLeast"/>
+        <w:rPr>
+          <w:rFonts w:hint="default"/>
+          <w:b w:val="0"/>
+          <w:bCs w:val="0"/>
+          <w:sz w:val="32"/>
+          <w:szCs w:val="32"/>
+        </w:rPr>
+      </w:pPr>
+      <w:r>
         <w:rPr>
           <w:rFonts w:hint="default"/>
           <w:b/>
           <w:bCs/>
-          <w:sz w:val="40"/>
-          <w:szCs w:val="40"/>
+          <w:sz w:val="32"/>
+          <w:szCs w:val="32"/>
+        </w:rPr>
+        <w:t>VERSO</w:t>
+      </w:r>
+    </w:p>
+    <w:p>
+      <w:pPr>
+        <w:pStyle w:val="8"/>
+        <w:spacing w:before="0" w:after="0" w:line="100" w:lineRule="atLeast"/>
+        <w:rPr>
+          <w:rFonts w:hint="default"/>
+          <w:b w:val="0"/>
+          <w:bCs w:val="0"/>
+          <w:sz w:val="32"/>
+          <w:szCs w:val="32"/>
+        </w:rPr>
+      </w:pPr>
+      <w:r>
+        <w:rPr>
+          <w:rFonts w:hint="default"/>
+          <w:b w:val="0"/>
+          <w:bCs w:val="0"/>
+          <w:sz w:val="32"/>
+          <w:szCs w:val="32"/>
+        </w:rPr>
+        <w:t>Quiero cantar una linda cancion,</w:t>
+      </w:r>
+    </w:p>
+    <w:p>
+      <w:pPr>
+        <w:pStyle w:val="8"/>
+        <w:spacing w:before="0" w:after="0" w:line="100" w:lineRule="atLeast"/>
+        <w:rPr>
+          <w:rFonts w:hint="default"/>
+          <w:b w:val="0"/>
+          <w:bCs w:val="0"/>
+          <w:sz w:val="32"/>
+          <w:szCs w:val="32"/>
+        </w:rPr>
+      </w:pPr>
+      <w:r>
+        <w:rPr>
+          <w:rFonts w:hint="default"/>
+          <w:b w:val="0"/>
+          <w:bCs w:val="0"/>
+          <w:sz w:val="32"/>
+          <w:szCs w:val="32"/>
+        </w:rPr>
+        <w:t>de un hombre que me transformó</w:t>
+      </w:r>
+    </w:p>
+    <w:p>
+      <w:pPr>
+        <w:pStyle w:val="8"/>
+        <w:spacing w:before="0" w:after="0" w:line="100" w:lineRule="atLeast"/>
+        <w:rPr>
+          <w:rFonts w:hint="default"/>
+          <w:b w:val="0"/>
+          <w:bCs w:val="0"/>
+          <w:sz w:val="32"/>
+          <w:szCs w:val="32"/>
+        </w:rPr>
+      </w:pPr>
+      <w:r>
+        <w:rPr>
+          <w:rFonts w:hint="default"/>
+          <w:b w:val="0"/>
+          <w:bCs w:val="0"/>
+          <w:sz w:val="32"/>
+          <w:szCs w:val="32"/>
+        </w:rPr>
+        <w:t>quiero cantar una linda cancion</w:t>
+      </w:r>
+    </w:p>
+    <w:p>
+      <w:pPr>
+        <w:pStyle w:val="8"/>
+        <w:spacing w:before="0" w:after="0" w:line="100" w:lineRule="atLeast"/>
+        <w:rPr>
+          <w:rFonts w:hint="default"/>
+          <w:b w:val="0"/>
+          <w:bCs w:val="0"/>
+          <w:sz w:val="32"/>
+          <w:szCs w:val="32"/>
+        </w:rPr>
+      </w:pPr>
+      <w:r>
+        <w:rPr>
+          <w:rFonts w:hint="default"/>
+          <w:b w:val="0"/>
+          <w:bCs w:val="0"/>
+          <w:sz w:val="32"/>
+          <w:szCs w:val="32"/>
+        </w:rPr>
+        <w:t>de aquel que me mi vida cambió</w:t>
+      </w:r>
+    </w:p>
+    <w:p>
+      <w:pPr>
+        <w:pStyle w:val="8"/>
+        <w:spacing w:before="0" w:after="0" w:line="100" w:lineRule="atLeast"/>
+        <w:rPr>
+          <w:rFonts w:hint="default"/>
+          <w:b w:val="0"/>
+          <w:bCs w:val="0"/>
+          <w:sz w:val="32"/>
+          <w:szCs w:val="32"/>
+        </w:rPr>
+      </w:pPr>
+    </w:p>
+    <w:p>
+      <w:pPr>
+        <w:pStyle w:val="8"/>
+        <w:spacing w:before="0" w:after="0" w:line="100" w:lineRule="atLeast"/>
+        <w:rPr>
+          <w:rFonts w:hint="default"/>
+          <w:b w:val="0"/>
+          <w:bCs w:val="0"/>
+          <w:sz w:val="32"/>
+          <w:szCs w:val="32"/>
         </w:rPr>
       </w:pPr>
       <w:r>
@@ -1602,321 +1817,6 @@
           <w:rFonts w:hint="default"/>
           <w:b/>
           <w:bCs/>
-          <w:sz w:val="40"/>
-          <w:szCs w:val="40"/>
-        </w:rPr>
-        <w:t xml:space="preserve">Janani Romero </w:t>
-      </w:r>
-    </w:p>
-    <w:p>
-      <w:pPr>
-        <w:pStyle w:val="8"/>
-        <w:spacing w:before="0" w:after="0" w:line="100" w:lineRule="atLeast"/>
-        <w:rPr>
-          <w:rFonts w:hint="default"/>
-          <w:b w:val="0"/>
-          <w:bCs w:val="0"/>
-          <w:sz w:val="32"/>
-          <w:szCs w:val="32"/>
-        </w:rPr>
-      </w:pPr>
-    </w:p>
-    <w:p>
-      <w:pPr>
-        <w:pStyle w:val="8"/>
-        <w:spacing w:before="0" w:after="0" w:line="100" w:lineRule="atLeast"/>
-        <w:rPr>
-          <w:rFonts w:hint="default"/>
-          <w:b w:val="0"/>
-          <w:bCs w:val="0"/>
-          <w:sz w:val="32"/>
-          <w:szCs w:val="32"/>
-        </w:rPr>
-      </w:pPr>
-      <w:r>
-        <w:rPr>
-          <w:rFonts w:hint="default"/>
-          <w:b/>
-          <w:bCs/>
-          <w:sz w:val="32"/>
-          <w:szCs w:val="32"/>
-        </w:rPr>
-        <w:t>VERSO</w:t>
-      </w:r>
-    </w:p>
-    <w:p>
-      <w:pPr>
-        <w:pStyle w:val="8"/>
-        <w:spacing w:before="0" w:after="0" w:line="100" w:lineRule="atLeast"/>
-        <w:rPr>
-          <w:rFonts w:hint="default"/>
-          <w:b w:val="0"/>
-          <w:bCs w:val="0"/>
-          <w:sz w:val="32"/>
-          <w:szCs w:val="32"/>
-        </w:rPr>
-      </w:pPr>
-      <w:r>
-        <w:rPr>
-          <w:rFonts w:hint="default"/>
-          <w:b w:val="0"/>
-          <w:bCs w:val="0"/>
-          <w:sz w:val="32"/>
-          <w:szCs w:val="32"/>
-        </w:rPr>
-        <w:t>Cansado del camino,</w:t>
-      </w:r>
-    </w:p>
-    <w:p>
-      <w:pPr>
-        <w:pStyle w:val="8"/>
-        <w:spacing w:before="0" w:after="0" w:line="100" w:lineRule="atLeast"/>
-        <w:rPr>
-          <w:rFonts w:hint="default"/>
-          <w:b w:val="0"/>
-          <w:bCs w:val="0"/>
-          <w:sz w:val="32"/>
-          <w:szCs w:val="32"/>
-        </w:rPr>
-      </w:pPr>
-      <w:r>
-        <w:rPr>
-          <w:rFonts w:hint="default"/>
-          <w:b w:val="0"/>
-          <w:bCs w:val="0"/>
-          <w:sz w:val="32"/>
-          <w:szCs w:val="32"/>
-        </w:rPr>
-        <w:t>sediento de tí</w:t>
-      </w:r>
-    </w:p>
-    <w:p>
-      <w:pPr>
-        <w:pStyle w:val="8"/>
-        <w:spacing w:before="0" w:after="0" w:line="100" w:lineRule="atLeast"/>
-        <w:rPr>
-          <w:rFonts w:hint="default"/>
-          <w:b w:val="0"/>
-          <w:bCs w:val="0"/>
-          <w:sz w:val="32"/>
-          <w:szCs w:val="32"/>
-        </w:rPr>
-      </w:pPr>
-      <w:r>
-        <w:rPr>
-          <w:rFonts w:hint="default"/>
-          <w:b w:val="0"/>
-          <w:bCs w:val="0"/>
-          <w:sz w:val="32"/>
-          <w:szCs w:val="32"/>
-        </w:rPr>
-        <w:t>un desierto he cruzado,</w:t>
-      </w:r>
-    </w:p>
-    <w:p>
-      <w:pPr>
-        <w:pStyle w:val="8"/>
-        <w:spacing w:before="0" w:after="0" w:line="100" w:lineRule="atLeast"/>
-        <w:rPr>
-          <w:rFonts w:hint="default"/>
-          <w:b w:val="0"/>
-          <w:bCs w:val="0"/>
-          <w:sz w:val="32"/>
-          <w:szCs w:val="32"/>
-        </w:rPr>
-      </w:pPr>
-      <w:r>
-        <w:rPr>
-          <w:rFonts w:hint="default"/>
-          <w:b w:val="0"/>
-          <w:bCs w:val="0"/>
-          <w:sz w:val="32"/>
-          <w:szCs w:val="32"/>
-        </w:rPr>
-        <w:t>sin fuerzas he quedado</w:t>
-      </w:r>
-    </w:p>
-    <w:p>
-      <w:pPr>
-        <w:pStyle w:val="8"/>
-        <w:spacing w:before="0" w:after="0" w:line="100" w:lineRule="atLeast"/>
-        <w:rPr>
-          <w:rFonts w:hint="default"/>
-          <w:b w:val="0"/>
-          <w:bCs w:val="0"/>
-          <w:sz w:val="32"/>
-          <w:szCs w:val="32"/>
-        </w:rPr>
-      </w:pPr>
-      <w:r>
-        <w:rPr>
-          <w:rFonts w:hint="default"/>
-          <w:b w:val="0"/>
-          <w:bCs w:val="0"/>
-          <w:sz w:val="32"/>
-          <w:szCs w:val="32"/>
-        </w:rPr>
-        <w:t>vengo a ti</w:t>
-      </w:r>
-    </w:p>
-    <w:p>
-      <w:pPr>
-        <w:pStyle w:val="8"/>
-        <w:spacing w:before="0" w:after="0" w:line="100" w:lineRule="atLeast"/>
-        <w:rPr>
-          <w:rFonts w:hint="default"/>
-          <w:b w:val="0"/>
-          <w:bCs w:val="0"/>
-          <w:sz w:val="32"/>
-          <w:szCs w:val="32"/>
-        </w:rPr>
-      </w:pPr>
-    </w:p>
-    <w:p>
-      <w:pPr>
-        <w:pStyle w:val="8"/>
-        <w:spacing w:before="0" w:after="0" w:line="100" w:lineRule="atLeast"/>
-        <w:rPr>
-          <w:rFonts w:hint="default"/>
-          <w:b w:val="0"/>
-          <w:bCs w:val="0"/>
-          <w:sz w:val="32"/>
-          <w:szCs w:val="32"/>
-        </w:rPr>
-      </w:pPr>
-      <w:r>
-        <w:rPr>
-          <w:rFonts w:hint="default"/>
-          <w:b w:val="0"/>
-          <w:bCs w:val="0"/>
-          <w:sz w:val="32"/>
-          <w:szCs w:val="32"/>
-        </w:rPr>
-        <w:t>Luché como soldado,</w:t>
-      </w:r>
-    </w:p>
-    <w:p>
-      <w:pPr>
-        <w:pStyle w:val="8"/>
-        <w:spacing w:before="0" w:after="0" w:line="100" w:lineRule="atLeast"/>
-        <w:rPr>
-          <w:rFonts w:hint="default"/>
-          <w:b w:val="0"/>
-          <w:bCs w:val="0"/>
-          <w:sz w:val="32"/>
-          <w:szCs w:val="32"/>
-        </w:rPr>
-      </w:pPr>
-      <w:r>
-        <w:rPr>
-          <w:rFonts w:hint="default"/>
-          <w:b w:val="0"/>
-          <w:bCs w:val="0"/>
-          <w:sz w:val="32"/>
-          <w:szCs w:val="32"/>
-        </w:rPr>
-        <w:t>y a veces sufrí</w:t>
-      </w:r>
-    </w:p>
-    <w:p>
-      <w:pPr>
-        <w:pStyle w:val="8"/>
-        <w:spacing w:before="0" w:after="0" w:line="100" w:lineRule="atLeast"/>
-        <w:rPr>
-          <w:rFonts w:hint="default"/>
-          <w:b w:val="0"/>
-          <w:bCs w:val="0"/>
-          <w:sz w:val="32"/>
-          <w:szCs w:val="32"/>
-        </w:rPr>
-      </w:pPr>
-      <w:r>
-        <w:rPr>
-          <w:rFonts w:hint="default"/>
-          <w:b w:val="0"/>
-          <w:bCs w:val="0"/>
-          <w:sz w:val="32"/>
-          <w:szCs w:val="32"/>
-        </w:rPr>
-        <w:t>y aunque la lucha he ganado</w:t>
-      </w:r>
-    </w:p>
-    <w:p>
-      <w:pPr>
-        <w:pStyle w:val="8"/>
-        <w:spacing w:before="0" w:after="0" w:line="100" w:lineRule="atLeast"/>
-        <w:rPr>
-          <w:rFonts w:hint="default"/>
-          <w:b w:val="0"/>
-          <w:bCs w:val="0"/>
-          <w:sz w:val="32"/>
-          <w:szCs w:val="32"/>
-        </w:rPr>
-      </w:pPr>
-      <w:r>
-        <w:rPr>
-          <w:rFonts w:hint="default"/>
-          <w:b w:val="0"/>
-          <w:bCs w:val="0"/>
-          <w:sz w:val="32"/>
-          <w:szCs w:val="32"/>
-        </w:rPr>
-        <w:t>mi armadura he desgastado</w:t>
-      </w:r>
-    </w:p>
-    <w:p>
-      <w:pPr>
-        <w:pStyle w:val="8"/>
-        <w:spacing w:before="0" w:after="0" w:line="100" w:lineRule="atLeast"/>
-        <w:rPr>
-          <w:rFonts w:hint="default"/>
-          <w:b w:val="0"/>
-          <w:bCs w:val="0"/>
-          <w:sz w:val="32"/>
-          <w:szCs w:val="32"/>
-        </w:rPr>
-      </w:pPr>
-      <w:r>
-        <w:rPr>
-          <w:rFonts w:hint="default"/>
-          <w:b w:val="0"/>
-          <w:bCs w:val="0"/>
-          <w:sz w:val="32"/>
-          <w:szCs w:val="32"/>
-        </w:rPr>
-        <w:t>vengo a tí</w:t>
-      </w:r>
-    </w:p>
-    <w:p>
-      <w:pPr>
-        <w:pStyle w:val="8"/>
-        <w:spacing w:before="0" w:after="0" w:line="100" w:lineRule="atLeast"/>
-        <w:rPr>
-          <w:rFonts w:hint="default"/>
-          <w:b w:val="0"/>
-          <w:bCs w:val="0"/>
-          <w:sz w:val="32"/>
-          <w:szCs w:val="32"/>
-        </w:rPr>
-      </w:pPr>
-    </w:p>
-    <w:p>
-      <w:pPr>
-        <w:pStyle w:val="8"/>
-        <w:spacing w:before="0" w:after="0" w:line="100" w:lineRule="atLeast"/>
-        <w:rPr>
-          <w:rFonts w:hint="default"/>
-          <w:b w:val="0"/>
-          <w:bCs w:val="0"/>
-          <w:sz w:val="32"/>
-          <w:szCs w:val="32"/>
-        </w:rPr>
-      </w:pPr>
-      <w:r>
-        <w:rPr>
-          <w:rFonts w:hint="default"/>
-          <w:b/>
-          <w:bCs/>
           <w:sz w:val="32"/>
           <w:szCs w:val="32"/>
         </w:rPr>
@@ -1943,80 +1843,169 @@
           <w:sz w:val="32"/>
           <w:szCs w:val="32"/>
         </w:rPr>
-        <w:t>Sumergeme en el río de tu</w:t>
-      </w:r>
-    </w:p>
-    <w:p>
-      <w:pPr>
-        <w:pStyle w:val="8"/>
-        <w:spacing w:before="0" w:after="0" w:line="100" w:lineRule="atLeast"/>
-        <w:rPr>
-          <w:rFonts w:hint="default"/>
-          <w:b w:val="0"/>
-          <w:bCs w:val="0"/>
-          <w:sz w:val="32"/>
-          <w:szCs w:val="32"/>
-        </w:rPr>
-      </w:pPr>
-      <w:r>
-        <w:rPr>
-          <w:rFonts w:hint="default"/>
-          <w:b w:val="0"/>
-          <w:bCs w:val="0"/>
-          <w:sz w:val="32"/>
-          <w:szCs w:val="32"/>
-        </w:rPr>
-        <w:t>Espíritu, necesito refrescar este</w:t>
-      </w:r>
-    </w:p>
-    <w:p>
-      <w:pPr>
-        <w:pStyle w:val="8"/>
-        <w:spacing w:before="0" w:after="0" w:line="100" w:lineRule="atLeast"/>
-        <w:rPr>
-          <w:rFonts w:hint="default"/>
-          <w:b w:val="0"/>
-          <w:bCs w:val="0"/>
-          <w:sz w:val="32"/>
-          <w:szCs w:val="32"/>
-        </w:rPr>
-      </w:pPr>
-      <w:r>
-        <w:rPr>
-          <w:rFonts w:hint="default"/>
-          <w:b w:val="0"/>
-          <w:bCs w:val="0"/>
-          <w:sz w:val="32"/>
-          <w:szCs w:val="32"/>
-        </w:rPr>
-        <w:t>seco corazón sediento de tí</w:t>
-      </w:r>
-    </w:p>
-    <w:p>
-      <w:pPr>
-        <w:pStyle w:val="8"/>
-        <w:spacing w:before="0" w:after="0" w:line="100" w:lineRule="atLeast"/>
-        <w:rPr>
-          <w:rFonts w:hint="default"/>
-          <w:b w:val="0"/>
-          <w:bCs w:val="0"/>
-          <w:sz w:val="32"/>
-          <w:szCs w:val="32"/>
-        </w:rPr>
-      </w:pPr>
-    </w:p>
-    <w:p>
-      <w:pPr>
-        <w:pStyle w:val="8"/>
-        <w:spacing w:before="0" w:after="0" w:line="100" w:lineRule="atLeast"/>
-        <w:rPr>
-          <w:rFonts w:hint="default"/>
-          <w:b w:val="0"/>
-          <w:bCs w:val="0"/>
-          <w:sz w:val="32"/>
-          <w:szCs w:val="32"/>
-        </w:rPr>
-      </w:pPr>
+        <w:t>Es mi amigo Jesús,</w:t>
+      </w:r>
+    </w:p>
+    <w:p>
+      <w:pPr>
+        <w:pStyle w:val="8"/>
+        <w:spacing w:before="0" w:after="0" w:line="100" w:lineRule="atLeast"/>
+        <w:rPr>
+          <w:rFonts w:hint="default"/>
+          <w:b w:val="0"/>
+          <w:bCs w:val="0"/>
+          <w:sz w:val="32"/>
+          <w:szCs w:val="32"/>
+        </w:rPr>
+      </w:pPr>
+      <w:r>
+        <w:rPr>
+          <w:rFonts w:hint="default"/>
+          <w:b w:val="0"/>
+          <w:bCs w:val="0"/>
+          <w:sz w:val="32"/>
+          <w:szCs w:val="32"/>
+        </w:rPr>
+        <w:t>Es mi amigo Jesús</w:t>
+      </w:r>
+    </w:p>
+    <w:p>
+      <w:pPr>
+        <w:pStyle w:val="8"/>
+        <w:spacing w:before="0" w:after="0" w:line="100" w:lineRule="atLeast"/>
+        <w:rPr>
+          <w:rFonts w:hint="default"/>
+          <w:b w:val="0"/>
+          <w:bCs w:val="0"/>
+          <w:sz w:val="32"/>
+          <w:szCs w:val="32"/>
+        </w:rPr>
+      </w:pPr>
+      <w:r>
+        <w:rPr>
+          <w:rFonts w:hint="default"/>
+          <w:b w:val="0"/>
+          <w:bCs w:val="0"/>
+          <w:sz w:val="32"/>
+          <w:szCs w:val="32"/>
+        </w:rPr>
+        <w:t>El es Dios, el es Rey,</w:t>
+      </w:r>
+    </w:p>
+    <w:p>
+      <w:pPr>
+        <w:pStyle w:val="8"/>
+        <w:spacing w:before="0" w:after="0" w:line="100" w:lineRule="atLeast"/>
+        <w:rPr>
+          <w:rFonts w:hint="default"/>
+          <w:b w:val="0"/>
+          <w:bCs w:val="0"/>
+          <w:sz w:val="32"/>
+          <w:szCs w:val="32"/>
+        </w:rPr>
+      </w:pPr>
+      <w:r>
+        <w:rPr>
+          <w:rFonts w:hint="default"/>
+          <w:b w:val="0"/>
+          <w:bCs w:val="0"/>
+          <w:sz w:val="32"/>
+          <w:szCs w:val="32"/>
+        </w:rPr>
+        <w:t>es amor y verdad,</w:t>
+      </w:r>
+    </w:p>
+    <w:p>
+      <w:pPr>
+        <w:pStyle w:val="8"/>
+        <w:spacing w:before="0" w:after="0" w:line="100" w:lineRule="atLeast"/>
+        <w:rPr>
+          <w:rFonts w:hint="default"/>
+          <w:b w:val="0"/>
+          <w:bCs w:val="0"/>
+          <w:sz w:val="32"/>
+          <w:szCs w:val="32"/>
+        </w:rPr>
+      </w:pPr>
+      <w:r>
+        <w:rPr>
+          <w:rFonts w:hint="default"/>
+          <w:b w:val="0"/>
+          <w:bCs w:val="0"/>
+          <w:sz w:val="32"/>
+          <w:szCs w:val="32"/>
+        </w:rPr>
+        <w:t xml:space="preserve">Solo en El, encontre, </w:t>
+      </w:r>
+    </w:p>
+    <w:p>
+      <w:pPr>
+        <w:pStyle w:val="8"/>
+        <w:spacing w:before="0" w:after="0" w:line="100" w:lineRule="atLeast"/>
+        <w:rPr>
+          <w:rFonts w:hint="default"/>
+          <w:b w:val="0"/>
+          <w:bCs w:val="0"/>
+          <w:sz w:val="32"/>
+          <w:szCs w:val="32"/>
+        </w:rPr>
+      </w:pPr>
+      <w:r>
+        <w:rPr>
+          <w:rFonts w:hint="default"/>
+          <w:b w:val="0"/>
+          <w:bCs w:val="0"/>
+          <w:sz w:val="32"/>
+          <w:szCs w:val="32"/>
+        </w:rPr>
+        <w:t>esa paz que busqué</w:t>
+      </w:r>
+    </w:p>
+    <w:p>
+      <w:pPr>
+        <w:pStyle w:val="8"/>
+        <w:spacing w:before="0" w:after="0" w:line="100" w:lineRule="atLeast"/>
+        <w:rPr>
+          <w:rFonts w:hint="default"/>
+          <w:b w:val="0"/>
+          <w:bCs w:val="0"/>
+          <w:sz w:val="32"/>
+          <w:szCs w:val="32"/>
+        </w:rPr>
+      </w:pPr>
+      <w:r>
+        <w:rPr>
+          <w:rFonts w:hint="default"/>
+          <w:b w:val="0"/>
+          <w:bCs w:val="0"/>
+          <w:sz w:val="32"/>
+          <w:szCs w:val="32"/>
+        </w:rPr>
+        <w:t xml:space="preserve">Solo en El, encontré, </w:t>
+      </w:r>
+    </w:p>
+    <w:p>
+      <w:pPr>
+        <w:pStyle w:val="8"/>
+        <w:spacing w:before="0" w:after="0" w:line="100" w:lineRule="atLeast"/>
+        <w:rPr>
+          <w:rFonts w:hint="default"/>
+          <w:b w:val="0"/>
+          <w:bCs w:val="0"/>
+          <w:sz w:val="32"/>
+          <w:szCs w:val="32"/>
+        </w:rPr>
+      </w:pPr>
+      <w:r>
+        <w:rPr>
+          <w:rFonts w:hint="default"/>
+          <w:b w:val="0"/>
+          <w:bCs w:val="0"/>
+          <w:sz w:val="32"/>
+          <w:szCs w:val="32"/>
+        </w:rPr>
+        <w:t>la felicidad</w:t>
+      </w:r>
     </w:p>
     <w:p>
       <w:pPr>
@@ -2063,13 +2052,13 @@
           <w:szCs w:val="32"/>
         </w:rPr>
         <w:drawing>
-          <wp:anchor distT="0" distB="0" distL="0" distR="0" simplePos="0" relativeHeight="251659264" behindDoc="0" locked="0" layoutInCell="0" allowOverlap="1">
+          <wp:anchor distT="0" distB="0" distL="0" distR="0" simplePos="0" relativeHeight="251660288" behindDoc="0" locked="0" layoutInCell="0" allowOverlap="1">
             <wp:simplePos x="0" y="0"/>
             <wp:positionH relativeFrom="column">
-              <wp:posOffset>755015</wp:posOffset>
+              <wp:posOffset>1010920</wp:posOffset>
             </wp:positionH>
             <wp:positionV relativeFrom="paragraph">
-              <wp:posOffset>24765</wp:posOffset>
+              <wp:posOffset>227965</wp:posOffset>
             </wp:positionV>
             <wp:extent cx="1078865" cy="1078865"/>
             <wp:effectExtent l="0" t="0" r="6985" b="6985"/>
@@ -2303,8 +2292,32 @@
           <w:szCs w:val="32"/>
         </w:rPr>
       </w:pPr>
-      <w:bookmarkStart w:id="0" w:name="_GoBack"/>
-      <w:bookmarkEnd w:id="0"/>
+    </w:p>
+    <w:p>
+      <w:pPr>
+        <w:pStyle w:val="8"/>
+        <w:spacing w:before="0" w:after="0" w:line="100" w:lineRule="atLeast"/>
+        <w:rPr>
+          <w:rFonts w:hint="default"/>
+          <w:b w:val="0"/>
+          <w:bCs w:val="0"/>
+          <w:sz w:val="32"/>
+          <w:szCs w:val="32"/>
+        </w:rPr>
+      </w:pPr>
+    </w:p>
+    <w:p>
+      <w:pPr>
+        <w:pStyle w:val="8"/>
+        <w:spacing w:before="0" w:after="0" w:line="100" w:lineRule="atLeast"/>
+        <w:rPr>
+          <w:rFonts w:hint="default"/>
+          <w:b w:val="0"/>
+          <w:bCs w:val="0"/>
+          <w:sz w:val="32"/>
+          <w:szCs w:val="32"/>
+        </w:rPr>
+      </w:pPr>
     </w:p>
     <w:p>
       <w:pPr>
